--- a/IP/Reports/ip4.docx
+++ b/IP/Reports/ip4.docx
@@ -414,6 +414,155 @@
         <w:br w:type="page"/>
       </w:r>
     </w:p>
+    <w:sdt>
+      <w:sdtPr>
+        <w:rPr>
+          <w:rFonts w:ascii="Times New Roman" w:eastAsiaTheme="minorEastAsia" w:hAnsi="Times New Roman" w:cs="Times New Roman"/>
+          <w:bCs/>
+          <w:color w:val="auto"/>
+          <w:sz w:val="28"/>
+          <w:szCs w:val="22"/>
+        </w:rPr>
+        <w:id w:val="94529943"/>
+        <w:docPartObj>
+          <w:docPartGallery w:val="Table of Contents"/>
+          <w:docPartUnique/>
+        </w:docPartObj>
+      </w:sdtPr>
+      <w:sdtContent>
+        <w:p>
+          <w:pPr>
+            <w:pStyle w:val="a7"/>
+            <w:rPr>
+              <w:rFonts w:ascii="Times New Roman" w:hAnsi="Times New Roman" w:cs="Times New Roman"/>
+              <w:b/>
+              <w:color w:val="auto"/>
+            </w:rPr>
+          </w:pPr>
+          <w:r>
+            <w:rPr>
+              <w:rFonts w:ascii="Times New Roman" w:hAnsi="Times New Roman" w:cs="Times New Roman"/>
+              <w:b/>
+              <w:color w:val="auto"/>
+            </w:rPr>
+            <w:t>Содержание</w:t>
+          </w:r>
+          <w:bookmarkStart w:id="0" w:name="_GoBack"/>
+          <w:bookmarkEnd w:id="0"/>
+        </w:p>
+        <w:p>
+          <w:pPr>
+            <w:pStyle w:val="11"/>
+          </w:pPr>
+          <w:r>
+            <w:t>Постановка задачи</w:t>
+          </w:r>
+          <w:r>
+            <w:rPr>
+              <w:b/>
+            </w:rPr>
+            <w:t xml:space="preserve"> </w:t>
+          </w:r>
+          <w:r>
+            <w:ptab w:relativeTo="margin" w:alignment="right" w:leader="dot"/>
+          </w:r>
+          <w:r>
+            <w:t>3</w:t>
+          </w:r>
+        </w:p>
+        <w:p>
+          <w:pPr>
+            <w:pStyle w:val="11"/>
+          </w:pPr>
+          <w:r>
+            <w:t>Реализация</w:t>
+          </w:r>
+          <w:r>
+            <w:ptab w:relativeTo="margin" w:alignment="right" w:leader="dot"/>
+          </w:r>
+          <w:r>
+            <w:t>4</w:t>
+          </w:r>
+        </w:p>
+        <w:p>
+          <w:pPr>
+            <w:pStyle w:val="11"/>
+          </w:pPr>
+          <w:r>
+            <w:t>Интерфейс работы</w:t>
+          </w:r>
+          <w:r>
+            <w:ptab w:relativeTo="margin" w:alignment="right" w:leader="dot"/>
+          </w:r>
+          <w:r>
+            <w:t>5</w:t>
+          </w:r>
+        </w:p>
+        <w:p>
+          <w:pPr>
+            <w:pStyle w:val="11"/>
+          </w:pPr>
+          <w:r>
+            <w:t>Листинг кода</w:t>
+          </w:r>
+          <w:r>
+            <w:ptab w:relativeTo="margin" w:alignment="right" w:leader="dot"/>
+          </w:r>
+          <w:r>
+            <w:t>9</w:t>
+          </w:r>
+        </w:p>
+        <w:p>
+          <w:pPr>
+            <w:pStyle w:val="11"/>
+          </w:pPr>
+          <w:r>
+            <w:t>Вывод</w:t>
+          </w:r>
+          <w:r>
+            <w:ptab w:relativeTo="margin" w:alignment="right" w:leader="dot"/>
+          </w:r>
+          <w:r>
+            <w:t>12</w:t>
+          </w:r>
+        </w:p>
+        <w:p>
+          <w:pPr>
+            <w:pStyle w:val="11"/>
+          </w:pPr>
+          <w:r>
+            <w:t>Литература</w:t>
+          </w:r>
+          <w:r>
+            <w:ptab w:relativeTo="margin" w:alignment="right" w:leader="dot"/>
+          </w:r>
+          <w:r>
+            <w:t>13</w:t>
+          </w:r>
+        </w:p>
+      </w:sdtContent>
+    </w:sdt>
+    <w:p>
+      <w:pPr>
+        <w:rPr>
+          <w:rFonts w:ascii="Times New Roman" w:hAnsi="Times New Roman"/>
+          <w:b/>
+          <w:bCs/>
+          <w:sz w:val="28"/>
+          <w:szCs w:val="28"/>
+        </w:rPr>
+      </w:pPr>
+      <w:r>
+        <w:rPr>
+          <w:rFonts w:ascii="Times New Roman" w:hAnsi="Times New Roman"/>
+          <w:b/>
+          <w:bCs/>
+          <w:sz w:val="28"/>
+          <w:szCs w:val="28"/>
+        </w:rPr>
+        <w:br w:type="page"/>
+      </w:r>
+    </w:p>
     <w:p>
       <w:pPr>
         <w:rPr>
@@ -433,12 +582,13 @@
           <w:szCs w:val="28"/>
         </w:rPr>
         <w:lastRenderedPageBreak/>
-        <w:t>Постановка задачи:</w:t>
+        <w:t>Постановка задачи</w:t>
       </w:r>
     </w:p>
     <w:p>
       <w:pPr>
         <w:spacing w:line="360" w:lineRule="auto"/>
+        <w:ind w:firstLine="708"/>
         <w:rPr>
           <w:rFonts w:ascii="Times New Roman" w:hAnsi="Times New Roman" w:cs="Times New Roman"/>
           <w:sz w:val="28"/>
@@ -519,325 +669,596 @@
     </w:p>
     <w:p>
       <w:pPr>
+        <w:rPr>
+          <w:rFonts w:ascii="Times New Roman" w:hAnsi="Times New Roman"/>
+          <w:b/>
+          <w:bCs/>
+          <w:sz w:val="28"/>
+          <w:szCs w:val="28"/>
+        </w:rPr>
+      </w:pPr>
+    </w:p>
+    <w:p>
+      <w:pPr>
+        <w:rPr>
+          <w:rFonts w:ascii="Times New Roman" w:hAnsi="Times New Roman"/>
+          <w:b/>
+          <w:bCs/>
+          <w:sz w:val="28"/>
+          <w:szCs w:val="28"/>
+        </w:rPr>
+      </w:pPr>
+    </w:p>
+    <w:p>
+      <w:pPr>
+        <w:rPr>
+          <w:rFonts w:ascii="Times New Roman" w:hAnsi="Times New Roman"/>
+          <w:b/>
+          <w:bCs/>
+          <w:sz w:val="28"/>
+          <w:szCs w:val="28"/>
+        </w:rPr>
+      </w:pPr>
+    </w:p>
+    <w:p>
+      <w:pPr>
+        <w:rPr>
+          <w:rFonts w:ascii="Times New Roman" w:hAnsi="Times New Roman"/>
+          <w:b/>
+          <w:bCs/>
+          <w:sz w:val="28"/>
+          <w:szCs w:val="28"/>
+        </w:rPr>
+      </w:pPr>
+    </w:p>
+    <w:p>
+      <w:pPr>
+        <w:rPr>
+          <w:rFonts w:ascii="Times New Roman" w:hAnsi="Times New Roman"/>
+          <w:b/>
+          <w:bCs/>
+          <w:sz w:val="28"/>
+          <w:szCs w:val="28"/>
+        </w:rPr>
+      </w:pPr>
+    </w:p>
+    <w:p>
+      <w:pPr>
+        <w:rPr>
+          <w:rFonts w:ascii="Times New Roman" w:hAnsi="Times New Roman"/>
+          <w:b/>
+          <w:bCs/>
+          <w:sz w:val="28"/>
+          <w:szCs w:val="28"/>
+        </w:rPr>
+      </w:pPr>
+    </w:p>
+    <w:p>
+      <w:pPr>
+        <w:rPr>
+          <w:rFonts w:ascii="Times New Roman" w:hAnsi="Times New Roman"/>
+          <w:b/>
+          <w:bCs/>
+          <w:sz w:val="28"/>
+          <w:szCs w:val="28"/>
+        </w:rPr>
+      </w:pPr>
+    </w:p>
+    <w:p>
+      <w:pPr>
+        <w:rPr>
+          <w:rFonts w:ascii="Times New Roman" w:hAnsi="Times New Roman"/>
+          <w:b/>
+          <w:bCs/>
+          <w:sz w:val="28"/>
+          <w:szCs w:val="28"/>
+        </w:rPr>
+      </w:pPr>
+    </w:p>
+    <w:p>
+      <w:pPr>
+        <w:rPr>
+          <w:rFonts w:ascii="Times New Roman" w:hAnsi="Times New Roman"/>
+          <w:b/>
+          <w:bCs/>
+          <w:sz w:val="28"/>
+          <w:szCs w:val="28"/>
+        </w:rPr>
+      </w:pPr>
+    </w:p>
+    <w:p>
+      <w:pPr>
+        <w:rPr>
+          <w:rFonts w:ascii="Times New Roman" w:hAnsi="Times New Roman"/>
+          <w:b/>
+          <w:bCs/>
+          <w:sz w:val="28"/>
+          <w:szCs w:val="28"/>
+        </w:rPr>
+      </w:pPr>
+    </w:p>
+    <w:p>
+      <w:pPr>
+        <w:rPr>
+          <w:rFonts w:ascii="Times New Roman" w:hAnsi="Times New Roman"/>
+          <w:b/>
+          <w:bCs/>
+          <w:sz w:val="28"/>
+          <w:szCs w:val="28"/>
+        </w:rPr>
+      </w:pPr>
+    </w:p>
+    <w:p>
+      <w:pPr>
+        <w:rPr>
+          <w:rFonts w:ascii="Times New Roman" w:hAnsi="Times New Roman"/>
+          <w:b/>
+          <w:bCs/>
+          <w:sz w:val="28"/>
+          <w:szCs w:val="28"/>
+        </w:rPr>
+      </w:pPr>
+    </w:p>
+    <w:p>
+      <w:pPr>
+        <w:rPr>
+          <w:rFonts w:ascii="Times New Roman" w:hAnsi="Times New Roman"/>
+          <w:b/>
+          <w:bCs/>
+          <w:sz w:val="28"/>
+          <w:szCs w:val="28"/>
+        </w:rPr>
+      </w:pPr>
+    </w:p>
+    <w:p>
+      <w:pPr>
+        <w:rPr>
+          <w:rFonts w:ascii="Times New Roman" w:hAnsi="Times New Roman"/>
+          <w:b/>
+          <w:bCs/>
+          <w:sz w:val="28"/>
+          <w:szCs w:val="28"/>
+        </w:rPr>
+      </w:pPr>
+    </w:p>
+    <w:p>
+      <w:pPr>
+        <w:rPr>
+          <w:rFonts w:ascii="Times New Roman" w:hAnsi="Times New Roman"/>
+          <w:b/>
+          <w:bCs/>
+          <w:sz w:val="28"/>
+          <w:szCs w:val="28"/>
+        </w:rPr>
+      </w:pPr>
+    </w:p>
+    <w:p>
+      <w:pPr>
+        <w:rPr>
+          <w:rFonts w:ascii="Times New Roman" w:hAnsi="Times New Roman"/>
+          <w:b/>
+          <w:bCs/>
+          <w:sz w:val="28"/>
+          <w:szCs w:val="28"/>
+        </w:rPr>
+      </w:pPr>
+    </w:p>
+    <w:p>
+      <w:pPr>
+        <w:rPr>
+          <w:rFonts w:ascii="Times New Roman" w:hAnsi="Times New Roman"/>
+          <w:b/>
+          <w:bCs/>
+          <w:sz w:val="28"/>
+          <w:szCs w:val="28"/>
+        </w:rPr>
+      </w:pPr>
+    </w:p>
+    <w:p>
+      <w:pPr>
+        <w:rPr>
+          <w:rFonts w:ascii="Times New Roman" w:hAnsi="Times New Roman"/>
+          <w:b/>
+          <w:bCs/>
+          <w:sz w:val="28"/>
+          <w:szCs w:val="28"/>
+        </w:rPr>
+      </w:pPr>
+    </w:p>
+    <w:p>
+      <w:pPr>
+        <w:rPr>
+          <w:rFonts w:ascii="Times New Roman" w:hAnsi="Times New Roman"/>
+          <w:b/>
+          <w:bCs/>
+          <w:sz w:val="28"/>
+          <w:szCs w:val="28"/>
+        </w:rPr>
+      </w:pPr>
+      <w:r>
+        <w:rPr>
+          <w:rFonts w:ascii="Times New Roman" w:hAnsi="Times New Roman"/>
+          <w:b/>
+          <w:bCs/>
+          <w:sz w:val="28"/>
+          <w:szCs w:val="28"/>
+        </w:rPr>
+        <w:lastRenderedPageBreak/>
+        <w:t>Реализация</w:t>
+      </w:r>
+    </w:p>
+    <w:p>
+      <w:pPr>
         <w:spacing w:line="360" w:lineRule="auto"/>
-        <w:rPr>
-          <w:rFonts w:ascii="Times New Roman" w:hAnsi="Times New Roman" w:cs="Times New Roman"/>
-          <w:b/>
-          <w:bCs/>
-          <w:sz w:val="28"/>
-          <w:szCs w:val="28"/>
-        </w:rPr>
-      </w:pPr>
-      <w:r>
-        <w:rPr>
-          <w:rFonts w:ascii="Times New Roman" w:hAnsi="Times New Roman" w:cs="Times New Roman"/>
-          <w:b/>
-          <w:bCs/>
-          <w:sz w:val="28"/>
-          <w:szCs w:val="28"/>
-        </w:rPr>
-        <w:t>Реализация:</w:t>
+        <w:ind w:firstLine="708"/>
+        <w:rPr>
+          <w:rFonts w:ascii="Times New Roman" w:hAnsi="Times New Roman" w:cs="Times New Roman"/>
+          <w:sz w:val="28"/>
+          <w:szCs w:val="28"/>
+        </w:rPr>
+      </w:pPr>
+      <w:r>
+        <w:rPr>
+          <w:rFonts w:ascii="Times New Roman" w:hAnsi="Times New Roman" w:cs="Times New Roman"/>
+          <w:sz w:val="28"/>
+          <w:szCs w:val="28"/>
+        </w:rPr>
+        <w:t xml:space="preserve">Лабораторная работа реализована в виде </w:t>
+      </w:r>
+      <w:proofErr w:type="spellStart"/>
+      <w:r>
+        <w:rPr>
+          <w:rFonts w:ascii="Times New Roman" w:hAnsi="Times New Roman" w:cs="Times New Roman"/>
+          <w:sz w:val="28"/>
+          <w:szCs w:val="28"/>
+          <w:lang w:val="en-US"/>
+        </w:rPr>
+        <w:t>php</w:t>
+      </w:r>
+      <w:proofErr w:type="spellEnd"/>
+      <w:r>
+        <w:rPr>
+          <w:rFonts w:ascii="Times New Roman" w:hAnsi="Times New Roman" w:cs="Times New Roman"/>
+          <w:sz w:val="28"/>
+          <w:szCs w:val="28"/>
+        </w:rPr>
+        <w:t xml:space="preserve"> </w:t>
+      </w:r>
+      <w:r>
+        <w:rPr>
+          <w:rFonts w:ascii="Times New Roman" w:hAnsi="Times New Roman" w:cs="Times New Roman"/>
+          <w:sz w:val="28"/>
+          <w:szCs w:val="28"/>
+        </w:rPr>
+        <w:t>страниц.</w:t>
+      </w:r>
+      <w:r>
+        <w:rPr>
+          <w:rFonts w:ascii="Times New Roman" w:hAnsi="Times New Roman" w:cs="Times New Roman"/>
+          <w:sz w:val="28"/>
+          <w:szCs w:val="28"/>
+        </w:rPr>
+        <w:t xml:space="preserve"> </w:t>
+      </w:r>
+      <w:r>
+        <w:rPr>
+          <w:rFonts w:ascii="Times New Roman" w:hAnsi="Times New Roman" w:cs="Times New Roman"/>
+          <w:sz w:val="28"/>
+          <w:szCs w:val="28"/>
+        </w:rPr>
+        <w:t xml:space="preserve">Так же выполнено подключение к </w:t>
+      </w:r>
+      <w:proofErr w:type="spellStart"/>
+      <w:r>
+        <w:rPr>
+          <w:rFonts w:ascii="Times New Roman" w:hAnsi="Times New Roman" w:cs="Times New Roman"/>
+          <w:sz w:val="28"/>
+          <w:szCs w:val="28"/>
+          <w:lang w:val="en-US"/>
+        </w:rPr>
+        <w:t>phpMyAdmin</w:t>
+      </w:r>
+      <w:proofErr w:type="spellEnd"/>
+      <w:r>
+        <w:rPr>
+          <w:rFonts w:ascii="Times New Roman" w:hAnsi="Times New Roman" w:cs="Times New Roman"/>
+          <w:sz w:val="28"/>
+          <w:szCs w:val="28"/>
+        </w:rPr>
+        <w:t xml:space="preserve"> </w:t>
+      </w:r>
+      <w:r>
+        <w:rPr>
+          <w:rFonts w:ascii="Times New Roman" w:hAnsi="Times New Roman" w:cs="Times New Roman"/>
+          <w:sz w:val="28"/>
+          <w:szCs w:val="28"/>
+        </w:rPr>
+        <w:t>для работы с базой данных. Пользователю нужно зарегистрироваться, затем авторизоваться на сайте. Было выполнено разделение на роли. По умолчанию только что зарегистрированному пользователю выдается роль «</w:t>
+      </w:r>
+      <w:r>
+        <w:rPr>
+          <w:rFonts w:ascii="Times New Roman" w:hAnsi="Times New Roman" w:cs="Times New Roman"/>
+          <w:sz w:val="28"/>
+          <w:szCs w:val="28"/>
+          <w:lang w:val="en-US"/>
+        </w:rPr>
+        <w:t>User</w:t>
+      </w:r>
+      <w:r>
+        <w:rPr>
+          <w:rFonts w:ascii="Times New Roman" w:hAnsi="Times New Roman" w:cs="Times New Roman"/>
+          <w:sz w:val="28"/>
+          <w:szCs w:val="28"/>
+        </w:rPr>
+        <w:t>»</w:t>
+      </w:r>
+      <w:r>
+        <w:rPr>
+          <w:rFonts w:ascii="Times New Roman" w:hAnsi="Times New Roman" w:cs="Times New Roman"/>
+          <w:sz w:val="28"/>
+          <w:szCs w:val="28"/>
+        </w:rPr>
+        <w:t xml:space="preserve">. </w:t>
+      </w:r>
+      <w:r>
+        <w:rPr>
+          <w:rFonts w:ascii="Times New Roman" w:hAnsi="Times New Roman" w:cs="Times New Roman"/>
+          <w:sz w:val="28"/>
+          <w:szCs w:val="28"/>
+        </w:rPr>
+        <w:t>После авторизации пользователь попадает на страницу своего профиля в которой указаны данные при регистрации. При необходимости пользователь может изменить свои данные по кнопке. Обычным пользователям доступен просмотр таблицы пользователей данного сайта без возможности редактировать и удалять данные. У всех авторизированных пользователей есть возможность сыграть в игру нажав на нужную кнопку на странице профиля. На сайте также доступны роли «</w:t>
+      </w:r>
+      <w:r>
+        <w:rPr>
+          <w:rFonts w:ascii="Times New Roman" w:hAnsi="Times New Roman" w:cs="Times New Roman"/>
+          <w:sz w:val="28"/>
+          <w:szCs w:val="28"/>
+          <w:lang w:val="en-US"/>
+        </w:rPr>
+        <w:t>Admin</w:t>
+      </w:r>
+      <w:r>
+        <w:rPr>
+          <w:rFonts w:ascii="Times New Roman" w:hAnsi="Times New Roman" w:cs="Times New Roman"/>
+          <w:sz w:val="28"/>
+          <w:szCs w:val="28"/>
+        </w:rPr>
+        <w:t>»</w:t>
+      </w:r>
+      <w:r>
+        <w:rPr>
+          <w:rFonts w:ascii="Times New Roman" w:hAnsi="Times New Roman" w:cs="Times New Roman"/>
+          <w:sz w:val="28"/>
+          <w:szCs w:val="28"/>
+        </w:rPr>
+        <w:t xml:space="preserve"> </w:t>
+      </w:r>
+      <w:r>
+        <w:rPr>
+          <w:rFonts w:ascii="Times New Roman" w:hAnsi="Times New Roman" w:cs="Times New Roman"/>
+          <w:sz w:val="28"/>
+          <w:szCs w:val="28"/>
+        </w:rPr>
+        <w:t>и «</w:t>
+      </w:r>
+      <w:r>
+        <w:rPr>
+          <w:rFonts w:ascii="Times New Roman" w:hAnsi="Times New Roman" w:cs="Times New Roman"/>
+          <w:sz w:val="28"/>
+          <w:szCs w:val="28"/>
+          <w:lang w:val="en-US"/>
+        </w:rPr>
+        <w:t>Main</w:t>
+      </w:r>
+      <w:r>
+        <w:rPr>
+          <w:rFonts w:ascii="Times New Roman" w:hAnsi="Times New Roman" w:cs="Times New Roman"/>
+          <w:sz w:val="28"/>
+          <w:szCs w:val="28"/>
+        </w:rPr>
+        <w:t xml:space="preserve"> </w:t>
+      </w:r>
+      <w:r>
+        <w:rPr>
+          <w:rFonts w:ascii="Times New Roman" w:hAnsi="Times New Roman" w:cs="Times New Roman"/>
+          <w:sz w:val="28"/>
+          <w:szCs w:val="28"/>
+          <w:lang w:val="en-US"/>
+        </w:rPr>
+        <w:t>Admin</w:t>
+      </w:r>
+      <w:r>
+        <w:rPr>
+          <w:rFonts w:ascii="Times New Roman" w:hAnsi="Times New Roman" w:cs="Times New Roman"/>
+          <w:sz w:val="28"/>
+          <w:szCs w:val="28"/>
+        </w:rPr>
+        <w:t>»</w:t>
+      </w:r>
+      <w:r>
+        <w:rPr>
+          <w:rFonts w:ascii="Times New Roman" w:hAnsi="Times New Roman" w:cs="Times New Roman"/>
+          <w:sz w:val="28"/>
+          <w:szCs w:val="28"/>
+        </w:rPr>
+        <w:t>.</w:t>
+      </w:r>
+      <w:r>
+        <w:rPr>
+          <w:rFonts w:ascii="Times New Roman" w:hAnsi="Times New Roman" w:cs="Times New Roman"/>
+          <w:sz w:val="28"/>
+          <w:szCs w:val="28"/>
+        </w:rPr>
+        <w:t xml:space="preserve"> Выдавать роли может только главный администратор из своей панели. Обычные администраторы могут редактировать информацию только у пользователей, у которых роль не превышает «</w:t>
+      </w:r>
+      <w:r>
+        <w:rPr>
+          <w:rFonts w:ascii="Times New Roman" w:hAnsi="Times New Roman" w:cs="Times New Roman"/>
+          <w:sz w:val="28"/>
+          <w:szCs w:val="28"/>
+          <w:lang w:val="en-US"/>
+        </w:rPr>
+        <w:t>Admin</w:t>
+      </w:r>
+      <w:r>
+        <w:rPr>
+          <w:rFonts w:ascii="Times New Roman" w:hAnsi="Times New Roman" w:cs="Times New Roman"/>
+          <w:sz w:val="28"/>
+          <w:szCs w:val="28"/>
+        </w:rPr>
+        <w:t xml:space="preserve">». </w:t>
       </w:r>
     </w:p>
     <w:p>
       <w:pPr>
         <w:spacing w:line="360" w:lineRule="auto"/>
         <w:rPr>
-          <w:rFonts w:ascii="Times New Roman" w:hAnsi="Times New Roman" w:cs="Times New Roman"/>
-          <w:sz w:val="28"/>
-          <w:szCs w:val="28"/>
-        </w:rPr>
-      </w:pPr>
-      <w:r>
-        <w:rPr>
-          <w:rFonts w:ascii="Times New Roman" w:hAnsi="Times New Roman" w:cs="Times New Roman"/>
-          <w:sz w:val="28"/>
-          <w:szCs w:val="28"/>
-        </w:rPr>
-        <w:t xml:space="preserve">Лабораторная работа реализована в виде </w:t>
-      </w:r>
-      <w:proofErr w:type="spellStart"/>
-      <w:r>
-        <w:rPr>
-          <w:rFonts w:ascii="Times New Roman" w:hAnsi="Times New Roman" w:cs="Times New Roman"/>
-          <w:sz w:val="28"/>
-          <w:szCs w:val="28"/>
-          <w:lang w:val="en-US"/>
-        </w:rPr>
-        <w:t>php</w:t>
-      </w:r>
-      <w:proofErr w:type="spellEnd"/>
-      <w:r>
-        <w:rPr>
-          <w:rFonts w:ascii="Times New Roman" w:hAnsi="Times New Roman" w:cs="Times New Roman"/>
-          <w:sz w:val="28"/>
-          <w:szCs w:val="28"/>
-        </w:rPr>
-        <w:t xml:space="preserve"> </w:t>
-      </w:r>
-      <w:r>
-        <w:rPr>
-          <w:rFonts w:ascii="Times New Roman" w:hAnsi="Times New Roman" w:cs="Times New Roman"/>
-          <w:sz w:val="28"/>
-          <w:szCs w:val="28"/>
-        </w:rPr>
-        <w:t>страниц.</w:t>
-      </w:r>
-      <w:r>
-        <w:rPr>
-          <w:rFonts w:ascii="Times New Roman" w:hAnsi="Times New Roman" w:cs="Times New Roman"/>
-          <w:sz w:val="28"/>
-          <w:szCs w:val="28"/>
-        </w:rPr>
-        <w:t xml:space="preserve"> </w:t>
-      </w:r>
-      <w:r>
-        <w:rPr>
-          <w:rFonts w:ascii="Times New Roman" w:hAnsi="Times New Roman" w:cs="Times New Roman"/>
-          <w:sz w:val="28"/>
-          <w:szCs w:val="28"/>
-        </w:rPr>
-        <w:t xml:space="preserve">Так же выполнено подключение к </w:t>
-      </w:r>
-      <w:proofErr w:type="spellStart"/>
-      <w:r>
-        <w:rPr>
-          <w:rFonts w:ascii="Times New Roman" w:hAnsi="Times New Roman" w:cs="Times New Roman"/>
-          <w:sz w:val="28"/>
-          <w:szCs w:val="28"/>
-          <w:lang w:val="en-US"/>
-        </w:rPr>
-        <w:t>phpMyAdmin</w:t>
-      </w:r>
-      <w:proofErr w:type="spellEnd"/>
-      <w:r>
-        <w:rPr>
-          <w:rFonts w:ascii="Times New Roman" w:hAnsi="Times New Roman" w:cs="Times New Roman"/>
-          <w:sz w:val="28"/>
-          <w:szCs w:val="28"/>
-        </w:rPr>
-        <w:t xml:space="preserve"> </w:t>
-      </w:r>
-      <w:r>
-        <w:rPr>
-          <w:rFonts w:ascii="Times New Roman" w:hAnsi="Times New Roman" w:cs="Times New Roman"/>
-          <w:sz w:val="28"/>
-          <w:szCs w:val="28"/>
-        </w:rPr>
-        <w:t>для работы с базой данных. Пользователю нужно зарегистрироваться, затем авторизоваться на сайте. Было выполнено разделение на роли. По умолчанию только что зарегистрированному пользователю выдается роль «</w:t>
-      </w:r>
-      <w:r>
-        <w:rPr>
-          <w:rFonts w:ascii="Times New Roman" w:hAnsi="Times New Roman" w:cs="Times New Roman"/>
-          <w:sz w:val="28"/>
-          <w:szCs w:val="28"/>
-          <w:lang w:val="en-US"/>
-        </w:rPr>
-        <w:t>User</w:t>
-      </w:r>
-      <w:r>
-        <w:rPr>
-          <w:rFonts w:ascii="Times New Roman" w:hAnsi="Times New Roman" w:cs="Times New Roman"/>
-          <w:sz w:val="28"/>
-          <w:szCs w:val="28"/>
-        </w:rPr>
-        <w:t>»</w:t>
-      </w:r>
-      <w:r>
-        <w:rPr>
-          <w:rFonts w:ascii="Times New Roman" w:hAnsi="Times New Roman" w:cs="Times New Roman"/>
-          <w:sz w:val="28"/>
-          <w:szCs w:val="28"/>
-        </w:rPr>
-        <w:t xml:space="preserve">. </w:t>
-      </w:r>
-      <w:r>
-        <w:rPr>
-          <w:rFonts w:ascii="Times New Roman" w:hAnsi="Times New Roman" w:cs="Times New Roman"/>
-          <w:sz w:val="28"/>
-          <w:szCs w:val="28"/>
-        </w:rPr>
-        <w:t xml:space="preserve">После авторизации пользователь попадает на страницу своего профиля в которой указаны данные при регистрации. При необходимости пользователь может изменить свои данные по кнопке. Обычным пользователям доступен просмотр таблицы пользователей данного сайта без возможности редактировать и удалять данные. У всех </w:t>
-      </w:r>
-      <w:r>
-        <w:rPr>
-          <w:rFonts w:ascii="Times New Roman" w:hAnsi="Times New Roman" w:cs="Times New Roman"/>
-          <w:sz w:val="28"/>
-          <w:szCs w:val="28"/>
-        </w:rPr>
-        <w:t xml:space="preserve">авторизированных </w:t>
-      </w:r>
-      <w:r>
-        <w:rPr>
-          <w:rFonts w:ascii="Times New Roman" w:hAnsi="Times New Roman" w:cs="Times New Roman"/>
-          <w:sz w:val="28"/>
-          <w:szCs w:val="28"/>
-        </w:rPr>
-        <w:t>пользователей есть возможность сыграть в игру нажав на нужную кнопку на странице профиля. На сайте также доступны роли «</w:t>
-      </w:r>
-      <w:r>
-        <w:rPr>
-          <w:rFonts w:ascii="Times New Roman" w:hAnsi="Times New Roman" w:cs="Times New Roman"/>
-          <w:sz w:val="28"/>
-          <w:szCs w:val="28"/>
-          <w:lang w:val="en-US"/>
-        </w:rPr>
-        <w:t>Admin</w:t>
-      </w:r>
-      <w:r>
-        <w:rPr>
-          <w:rFonts w:ascii="Times New Roman" w:hAnsi="Times New Roman" w:cs="Times New Roman"/>
-          <w:sz w:val="28"/>
-          <w:szCs w:val="28"/>
-        </w:rPr>
-        <w:t>»</w:t>
-      </w:r>
-      <w:r>
-        <w:rPr>
-          <w:rFonts w:ascii="Times New Roman" w:hAnsi="Times New Roman" w:cs="Times New Roman"/>
-          <w:sz w:val="28"/>
-          <w:szCs w:val="28"/>
-        </w:rPr>
-        <w:t xml:space="preserve"> </w:t>
-      </w:r>
-      <w:r>
-        <w:rPr>
-          <w:rFonts w:ascii="Times New Roman" w:hAnsi="Times New Roman" w:cs="Times New Roman"/>
-          <w:sz w:val="28"/>
-          <w:szCs w:val="28"/>
-        </w:rPr>
-        <w:t>и «</w:t>
-      </w:r>
-      <w:r>
-        <w:rPr>
-          <w:rFonts w:ascii="Times New Roman" w:hAnsi="Times New Roman" w:cs="Times New Roman"/>
-          <w:sz w:val="28"/>
-          <w:szCs w:val="28"/>
-          <w:lang w:val="en-US"/>
-        </w:rPr>
-        <w:t>Main</w:t>
-      </w:r>
-      <w:r>
-        <w:rPr>
-          <w:rFonts w:ascii="Times New Roman" w:hAnsi="Times New Roman" w:cs="Times New Roman"/>
-          <w:sz w:val="28"/>
-          <w:szCs w:val="28"/>
-        </w:rPr>
-        <w:t xml:space="preserve"> </w:t>
-      </w:r>
-      <w:r>
-        <w:rPr>
-          <w:rFonts w:ascii="Times New Roman" w:hAnsi="Times New Roman" w:cs="Times New Roman"/>
-          <w:sz w:val="28"/>
-          <w:szCs w:val="28"/>
-          <w:lang w:val="en-US"/>
-        </w:rPr>
-        <w:t>Admin</w:t>
-      </w:r>
-      <w:r>
-        <w:rPr>
-          <w:rFonts w:ascii="Times New Roman" w:hAnsi="Times New Roman" w:cs="Times New Roman"/>
-          <w:sz w:val="28"/>
-          <w:szCs w:val="28"/>
-        </w:rPr>
-        <w:t>»</w:t>
-      </w:r>
-      <w:r>
-        <w:rPr>
-          <w:rFonts w:ascii="Times New Roman" w:hAnsi="Times New Roman" w:cs="Times New Roman"/>
-          <w:sz w:val="28"/>
-          <w:szCs w:val="28"/>
-        </w:rPr>
-        <w:t>.</w:t>
-      </w:r>
-      <w:r>
-        <w:rPr>
-          <w:rFonts w:ascii="Times New Roman" w:hAnsi="Times New Roman" w:cs="Times New Roman"/>
-          <w:sz w:val="28"/>
-          <w:szCs w:val="28"/>
-        </w:rPr>
-        <w:t xml:space="preserve"> Выдавать роли может только главный администратор из своей панели. Обычные администраторы могут редактировать информацию только у пользователей, </w:t>
-      </w:r>
-      <w:r>
-        <w:rPr>
-          <w:rFonts w:ascii="Times New Roman" w:hAnsi="Times New Roman" w:cs="Times New Roman"/>
-          <w:sz w:val="28"/>
-          <w:szCs w:val="28"/>
-        </w:rPr>
-        <w:t>у которых роль не превышает</w:t>
-      </w:r>
-      <w:r>
-        <w:rPr>
-          <w:rFonts w:ascii="Times New Roman" w:hAnsi="Times New Roman" w:cs="Times New Roman"/>
-          <w:sz w:val="28"/>
-          <w:szCs w:val="28"/>
-        </w:rPr>
-        <w:t xml:space="preserve"> «</w:t>
-      </w:r>
-      <w:r>
-        <w:rPr>
-          <w:rFonts w:ascii="Times New Roman" w:hAnsi="Times New Roman" w:cs="Times New Roman"/>
-          <w:sz w:val="28"/>
-          <w:szCs w:val="28"/>
-          <w:lang w:val="en-US"/>
-        </w:rPr>
-        <w:t>Main</w:t>
-      </w:r>
-      <w:r>
-        <w:rPr>
-          <w:rFonts w:ascii="Times New Roman" w:hAnsi="Times New Roman" w:cs="Times New Roman"/>
-          <w:sz w:val="28"/>
-          <w:szCs w:val="28"/>
-        </w:rPr>
-        <w:t xml:space="preserve"> </w:t>
-      </w:r>
-      <w:r>
-        <w:rPr>
-          <w:rFonts w:ascii="Times New Roman" w:hAnsi="Times New Roman" w:cs="Times New Roman"/>
-          <w:sz w:val="28"/>
-          <w:szCs w:val="28"/>
-          <w:lang w:val="en-US"/>
-        </w:rPr>
-        <w:t>Admin</w:t>
-      </w:r>
-      <w:r>
-        <w:rPr>
-          <w:rFonts w:ascii="Times New Roman" w:hAnsi="Times New Roman" w:cs="Times New Roman"/>
-          <w:sz w:val="28"/>
-          <w:szCs w:val="28"/>
-        </w:rPr>
-        <w:t>»</w:t>
-      </w:r>
-      <w:r>
-        <w:rPr>
-          <w:rFonts w:ascii="Times New Roman" w:hAnsi="Times New Roman" w:cs="Times New Roman"/>
-          <w:sz w:val="28"/>
-          <w:szCs w:val="28"/>
-        </w:rPr>
-        <w:t xml:space="preserve">. </w:t>
-      </w:r>
-    </w:p>
-    <w:p>
-      <w:pPr>
-        <w:rPr>
-          <w:rFonts w:ascii="Times New Roman" w:hAnsi="Times New Roman" w:cs="Times New Roman"/>
-          <w:sz w:val="28"/>
-          <w:szCs w:val="28"/>
-        </w:rPr>
-      </w:pPr>
-      <w:r>
-        <w:rPr>
-          <w:rFonts w:ascii="Times New Roman" w:hAnsi="Times New Roman" w:cs="Times New Roman"/>
-          <w:sz w:val="28"/>
-          <w:szCs w:val="28"/>
-        </w:rPr>
-        <w:br w:type="page"/>
-      </w:r>
-    </w:p>
-    <w:p>
-      <w:pPr>
-        <w:rPr>
-          <w:rFonts w:ascii="Times New Roman" w:hAnsi="Times New Roman" w:cs="Times New Roman"/>
+          <w:rFonts w:ascii="Times New Roman" w:hAnsi="Times New Roman"/>
+          <w:b/>
+          <w:bCs/>
+          <w:sz w:val="28"/>
+          <w:szCs w:val="28"/>
+        </w:rPr>
+      </w:pPr>
+    </w:p>
+    <w:p>
+      <w:pPr>
+        <w:rPr>
+          <w:rFonts w:ascii="Times New Roman" w:hAnsi="Times New Roman"/>
+          <w:b/>
+          <w:bCs/>
+          <w:sz w:val="28"/>
+          <w:szCs w:val="28"/>
+        </w:rPr>
+      </w:pPr>
+    </w:p>
+    <w:p>
+      <w:pPr>
+        <w:rPr>
+          <w:rFonts w:ascii="Times New Roman" w:hAnsi="Times New Roman"/>
+          <w:b/>
+          <w:bCs/>
+          <w:sz w:val="28"/>
+          <w:szCs w:val="28"/>
+        </w:rPr>
+      </w:pPr>
+    </w:p>
+    <w:p>
+      <w:pPr>
+        <w:rPr>
+          <w:rFonts w:ascii="Times New Roman" w:hAnsi="Times New Roman"/>
+          <w:b/>
+          <w:bCs/>
+          <w:sz w:val="28"/>
+          <w:szCs w:val="28"/>
+        </w:rPr>
+      </w:pPr>
+    </w:p>
+    <w:p>
+      <w:pPr>
+        <w:rPr>
+          <w:rFonts w:ascii="Times New Roman" w:hAnsi="Times New Roman"/>
+          <w:b/>
+          <w:bCs/>
+          <w:sz w:val="28"/>
+          <w:szCs w:val="28"/>
+        </w:rPr>
+      </w:pPr>
+    </w:p>
+    <w:p>
+      <w:pPr>
+        <w:rPr>
+          <w:rFonts w:ascii="Times New Roman" w:hAnsi="Times New Roman"/>
+          <w:b/>
+          <w:bCs/>
+          <w:sz w:val="28"/>
+          <w:szCs w:val="28"/>
+        </w:rPr>
+      </w:pPr>
+    </w:p>
+    <w:p>
+      <w:pPr>
+        <w:rPr>
+          <w:rFonts w:ascii="Times New Roman" w:hAnsi="Times New Roman"/>
+          <w:b/>
+          <w:bCs/>
+          <w:sz w:val="28"/>
+          <w:szCs w:val="28"/>
+        </w:rPr>
+      </w:pPr>
+    </w:p>
+    <w:p>
+      <w:pPr>
+        <w:rPr>
+          <w:rFonts w:ascii="Times New Roman" w:hAnsi="Times New Roman"/>
+          <w:b/>
+          <w:bCs/>
+          <w:sz w:val="28"/>
+          <w:szCs w:val="28"/>
+        </w:rPr>
+      </w:pPr>
+    </w:p>
+    <w:p>
+      <w:pPr>
+        <w:rPr>
+          <w:rFonts w:ascii="Times New Roman" w:hAnsi="Times New Roman"/>
+          <w:b/>
+          <w:bCs/>
+          <w:sz w:val="28"/>
+          <w:szCs w:val="28"/>
+        </w:rPr>
+      </w:pPr>
+    </w:p>
+    <w:p>
+      <w:pPr>
+        <w:rPr>
+          <w:rFonts w:ascii="Times New Roman" w:hAnsi="Times New Roman"/>
+          <w:b/>
+          <w:bCs/>
+          <w:sz w:val="28"/>
+          <w:szCs w:val="28"/>
+        </w:rPr>
+      </w:pPr>
+    </w:p>
+    <w:p>
+      <w:pPr>
+        <w:rPr>
+          <w:rFonts w:ascii="Times New Roman" w:hAnsi="Times New Roman"/>
+          <w:b/>
+          <w:bCs/>
+          <w:sz w:val="28"/>
+          <w:szCs w:val="28"/>
+        </w:rPr>
+      </w:pPr>
+    </w:p>
+    <w:p>
+      <w:pPr>
+        <w:rPr>
+          <w:rFonts w:ascii="Times New Roman" w:hAnsi="Times New Roman"/>
+          <w:b/>
+          <w:bCs/>
+          <w:sz w:val="28"/>
+          <w:szCs w:val="28"/>
+        </w:rPr>
+      </w:pPr>
+    </w:p>
+    <w:p>
+      <w:pPr>
+        <w:rPr>
+          <w:rFonts w:ascii="Times New Roman" w:hAnsi="Times New Roman"/>
+          <w:b/>
+          <w:bCs/>
+          <w:sz w:val="28"/>
+          <w:szCs w:val="28"/>
+        </w:rPr>
+      </w:pPr>
+    </w:p>
+    <w:p>
+      <w:pPr>
+        <w:rPr>
+          <w:rFonts w:ascii="Times New Roman" w:hAnsi="Times New Roman" w:cs="Times New Roman"/>
+          <w:b/>
+          <w:bCs/>
           <w:sz w:val="28"/>
           <w:szCs w:val="28"/>
         </w:rPr>
@@ -851,27 +1272,17 @@
           <w:szCs w:val="28"/>
         </w:rPr>
         <w:lastRenderedPageBreak/>
-        <w:t>Интерфейс работы:</w:t>
-      </w:r>
-    </w:p>
-    <w:p>
-      <w:pPr>
-        <w:rPr>
-          <w:rFonts w:ascii="Times New Roman" w:hAnsi="Times New Roman" w:cs="Times New Roman"/>
-          <w:bCs/>
-          <w:sz w:val="28"/>
-          <w:szCs w:val="28"/>
-        </w:rPr>
-      </w:pPr>
-      <w:r>
-        <w:rPr>
-          <w:rFonts w:ascii="Times New Roman" w:hAnsi="Times New Roman" w:cs="Times New Roman"/>
-          <w:bCs/>
-          <w:sz w:val="28"/>
-          <w:szCs w:val="28"/>
-        </w:rPr>
-        <w:t>Форма регистрации</w:t>
-      </w:r>
+        <w:t>Интерфейс работы</w:t>
+      </w:r>
+    </w:p>
+    <w:p>
+      <w:pPr>
+        <w:rPr>
+          <w:rFonts w:ascii="Times New Roman" w:hAnsi="Times New Roman" w:cs="Times New Roman"/>
+          <w:sz w:val="28"/>
+          <w:szCs w:val="28"/>
+        </w:rPr>
+      </w:pPr>
       <w:r>
         <w:rPr>
           <w:rFonts w:ascii="Times New Roman" w:hAnsi="Times New Roman" w:cs="Times New Roman"/>
@@ -887,7 +1298,7 @@
           <w:lang w:eastAsia="ru-RU"/>
         </w:rPr>
         <w:drawing>
-          <wp:inline distT="0" distB="0" distL="0" distR="0" wp14:anchorId="31DCF04D" wp14:editId="49770316">
+          <wp:inline distT="0" distB="0" distL="0" distR="0" wp14:anchorId="1FE0B5AF" wp14:editId="0AA6C4C2">
             <wp:extent cx="5940425" cy="3157220"/>
             <wp:effectExtent l="0" t="0" r="3175" b="5080"/>
             <wp:docPr id="1" name="Рисунок 1"/>
@@ -922,24 +1333,42 @@
           </wp:inline>
         </w:drawing>
       </w:r>
-    </w:p>
-    <w:p>
-      <w:pPr>
-        <w:rPr>
-          <w:rFonts w:ascii="Times New Roman" w:hAnsi="Times New Roman" w:cs="Times New Roman"/>
-          <w:bCs/>
-          <w:sz w:val="28"/>
-          <w:szCs w:val="28"/>
-        </w:rPr>
-      </w:pPr>
-      <w:r>
-        <w:rPr>
-          <w:rFonts w:ascii="Times New Roman" w:hAnsi="Times New Roman" w:cs="Times New Roman"/>
-          <w:bCs/>
-          <w:sz w:val="28"/>
-          <w:szCs w:val="28"/>
-        </w:rPr>
-        <w:t>Форма авторизации</w:t>
+      <w:r>
+        <w:rPr>
+          <w:rFonts w:ascii="Times New Roman" w:hAnsi="Times New Roman" w:cs="Times New Roman"/>
+          <w:b/>
+          <w:bCs/>
+          <w:sz w:val="28"/>
+          <w:szCs w:val="28"/>
+        </w:rPr>
+        <w:br/>
+      </w:r>
+      <w:r>
+        <w:rPr>
+          <w:rFonts w:ascii="Times New Roman" w:hAnsi="Times New Roman" w:cs="Times New Roman"/>
+          <w:bCs/>
+          <w:sz w:val="28"/>
+          <w:szCs w:val="28"/>
+        </w:rPr>
+        <w:t xml:space="preserve">Рис 1. - </w:t>
+      </w:r>
+      <w:r>
+        <w:rPr>
+          <w:rFonts w:ascii="Times New Roman" w:hAnsi="Times New Roman" w:cs="Times New Roman"/>
+          <w:bCs/>
+          <w:sz w:val="28"/>
+          <w:szCs w:val="28"/>
+        </w:rPr>
+        <w:t>Форма регистрации</w:t>
+      </w:r>
+      <w:r>
+        <w:rPr>
+          <w:rFonts w:ascii="Times New Roman" w:hAnsi="Times New Roman" w:cs="Times New Roman"/>
+          <w:bCs/>
+          <w:sz w:val="28"/>
+          <w:szCs w:val="28"/>
+        </w:rPr>
+        <w:br/>
       </w:r>
       <w:r>
         <w:rPr>
@@ -956,7 +1385,7 @@
           <w:lang w:eastAsia="ru-RU"/>
         </w:rPr>
         <w:drawing>
-          <wp:inline distT="0" distB="0" distL="0" distR="0" wp14:anchorId="27E25FAB" wp14:editId="6749F327">
+          <wp:inline distT="0" distB="0" distL="0" distR="0" wp14:anchorId="3AD6F336" wp14:editId="633D22F3">
             <wp:extent cx="5940425" cy="3091180"/>
             <wp:effectExtent l="0" t="0" r="3175" b="0"/>
             <wp:docPr id="5" name="Рисунок 5"/>
@@ -991,6 +1420,34 @@
           </wp:inline>
         </w:drawing>
       </w:r>
+      <w:r>
+        <w:rPr>
+          <w:rFonts w:ascii="Times New Roman" w:hAnsi="Times New Roman" w:cs="Times New Roman"/>
+          <w:bCs/>
+          <w:sz w:val="28"/>
+          <w:szCs w:val="28"/>
+        </w:rPr>
+        <w:br/>
+        <w:t>Рис 2</w:t>
+      </w:r>
+      <w:r>
+        <w:rPr>
+          <w:rFonts w:ascii="Times New Roman" w:hAnsi="Times New Roman" w:cs="Times New Roman"/>
+          <w:bCs/>
+          <w:sz w:val="28"/>
+          <w:szCs w:val="28"/>
+        </w:rPr>
+        <w:t xml:space="preserve">. - </w:t>
+      </w:r>
+      <w:r>
+        <w:rPr>
+          <w:rFonts w:ascii="Times New Roman" w:hAnsi="Times New Roman" w:cs="Times New Roman"/>
+          <w:bCs/>
+          <w:sz w:val="28"/>
+          <w:szCs w:val="28"/>
+        </w:rPr>
+        <w:t>Форма авторизации</w:t>
+      </w:r>
     </w:p>
     <w:p>
       <w:pPr>
@@ -1009,15 +1466,6 @@
           <w:szCs w:val="28"/>
         </w:rPr>
         <w:lastRenderedPageBreak/>
-        <w:t>Профиль</w:t>
-      </w:r>
-      <w:r>
-        <w:rPr>
-          <w:rFonts w:ascii="Times New Roman" w:hAnsi="Times New Roman" w:cs="Times New Roman"/>
-          <w:bCs/>
-          <w:sz w:val="28"/>
-          <w:szCs w:val="28"/>
-        </w:rPr>
         <w:br/>
       </w:r>
       <w:r>
@@ -1026,7 +1474,7 @@
           <w:lang w:eastAsia="ru-RU"/>
         </w:rPr>
         <w:drawing>
-          <wp:inline distT="0" distB="0" distL="0" distR="0" wp14:anchorId="7E5CECB1" wp14:editId="4B7124EC">
+          <wp:inline distT="0" distB="0" distL="0" distR="0" wp14:anchorId="3B72B74B" wp14:editId="3AEE8B1E">
             <wp:extent cx="4842345" cy="2536343"/>
             <wp:effectExtent l="0" t="0" r="0" b="0"/>
             <wp:docPr id="7" name="Рисунок 7"/>
@@ -1078,8 +1526,36 @@
           <w:sz w:val="28"/>
           <w:szCs w:val="28"/>
         </w:rPr>
-        <w:t>Форма редактирования информации профиля</w:t>
-      </w:r>
+        <w:t>Рис 3</w:t>
+      </w:r>
+      <w:r>
+        <w:rPr>
+          <w:rFonts w:ascii="Times New Roman" w:hAnsi="Times New Roman" w:cs="Times New Roman"/>
+          <w:bCs/>
+          <w:sz w:val="28"/>
+          <w:szCs w:val="28"/>
+        </w:rPr>
+        <w:t xml:space="preserve">. - </w:t>
+      </w:r>
+      <w:r>
+        <w:rPr>
+          <w:rFonts w:ascii="Times New Roman" w:hAnsi="Times New Roman" w:cs="Times New Roman"/>
+          <w:bCs/>
+          <w:sz w:val="28"/>
+          <w:szCs w:val="28"/>
+        </w:rPr>
+        <w:t>Профиль</w:t>
+      </w:r>
+    </w:p>
+    <w:p>
+      <w:pPr>
+        <w:rPr>
+          <w:rFonts w:ascii="Times New Roman" w:hAnsi="Times New Roman" w:cs="Times New Roman"/>
+          <w:bCs/>
+          <w:sz w:val="28"/>
+          <w:szCs w:val="28"/>
+        </w:rPr>
+      </w:pPr>
       <w:r>
         <w:rPr>
           <w:rFonts w:ascii="Times New Roman" w:hAnsi="Times New Roman" w:cs="Times New Roman"/>
@@ -1095,7 +1571,7 @@
           <w:lang w:eastAsia="ru-RU"/>
         </w:rPr>
         <w:drawing>
-          <wp:inline distT="0" distB="0" distL="0" distR="0" wp14:anchorId="1BC34158" wp14:editId="7312EFED">
+          <wp:inline distT="0" distB="0" distL="0" distR="0" wp14:anchorId="6C5BD3B0" wp14:editId="19D50651">
             <wp:extent cx="4890053" cy="2624582"/>
             <wp:effectExtent l="0" t="0" r="6350" b="4445"/>
             <wp:docPr id="8" name="Рисунок 8"/>
@@ -1147,15 +1623,35 @@
           <w:sz w:val="28"/>
           <w:szCs w:val="28"/>
         </w:rPr>
-        <w:t>Таблица пользователей главного администратора</w:t>
-      </w:r>
-      <w:r>
-        <w:rPr>
-          <w:rFonts w:ascii="Times New Roman" w:hAnsi="Times New Roman" w:cs="Times New Roman"/>
-          <w:bCs/>
-          <w:sz w:val="28"/>
-          <w:szCs w:val="28"/>
-        </w:rPr>
+        <w:t>Рис 4</w:t>
+      </w:r>
+      <w:r>
+        <w:rPr>
+          <w:rFonts w:ascii="Times New Roman" w:hAnsi="Times New Roman" w:cs="Times New Roman"/>
+          <w:bCs/>
+          <w:sz w:val="28"/>
+          <w:szCs w:val="28"/>
+        </w:rPr>
+        <w:t>. - Форма редактирования информации профиля</w:t>
+      </w:r>
+    </w:p>
+    <w:p>
+      <w:pPr>
+        <w:rPr>
+          <w:rFonts w:ascii="Times New Roman" w:hAnsi="Times New Roman" w:cs="Times New Roman"/>
+          <w:bCs/>
+          <w:sz w:val="28"/>
+          <w:szCs w:val="28"/>
+        </w:rPr>
+      </w:pPr>
+      <w:r>
+        <w:rPr>
+          <w:rFonts w:ascii="Times New Roman" w:hAnsi="Times New Roman" w:cs="Times New Roman"/>
+          <w:bCs/>
+          <w:sz w:val="28"/>
+          <w:szCs w:val="28"/>
+        </w:rPr>
+        <w:lastRenderedPageBreak/>
         <w:br/>
       </w:r>
       <w:r>
@@ -1164,7 +1660,7 @@
           <w:lang w:eastAsia="ru-RU"/>
         </w:rPr>
         <w:drawing>
-          <wp:inline distT="0" distB="0" distL="0" distR="0" wp14:anchorId="5D208394" wp14:editId="78B48768">
+          <wp:inline distT="0" distB="0" distL="0" distR="0" wp14:anchorId="1C60232D" wp14:editId="2F322F58">
             <wp:extent cx="5057030" cy="2725553"/>
             <wp:effectExtent l="0" t="0" r="0" b="0"/>
             <wp:docPr id="9" name="Рисунок 9"/>
@@ -1199,36 +1695,65 @@
           </wp:inline>
         </w:drawing>
       </w:r>
-    </w:p>
-    <w:p>
-      <w:pPr>
-        <w:rPr>
-          <w:rFonts w:ascii="Times New Roman" w:hAnsi="Times New Roman" w:cs="Times New Roman"/>
-          <w:bCs/>
-          <w:sz w:val="28"/>
-          <w:szCs w:val="28"/>
-        </w:rPr>
-      </w:pPr>
-    </w:p>
-    <w:p>
-      <w:pPr>
-        <w:rPr>
-          <w:rFonts w:ascii="Times New Roman" w:hAnsi="Times New Roman" w:cs="Times New Roman"/>
-          <w:bCs/>
-          <w:sz w:val="28"/>
-          <w:szCs w:val="28"/>
-        </w:rPr>
-      </w:pPr>
-      <w:r>
-        <w:rPr>
-          <w:rFonts w:ascii="Times New Roman" w:hAnsi="Times New Roman" w:cs="Times New Roman"/>
-          <w:bCs/>
-          <w:sz w:val="28"/>
-          <w:szCs w:val="28"/>
-        </w:rPr>
-        <w:lastRenderedPageBreak/>
-        <w:t>Форма редактирования информации пользователей у главного админа</w:t>
-      </w:r>
+      <w:r>
+        <w:rPr>
+          <w:rFonts w:ascii="Times New Roman" w:hAnsi="Times New Roman" w:cs="Times New Roman"/>
+          <w:bCs/>
+          <w:sz w:val="28"/>
+          <w:szCs w:val="28"/>
+        </w:rPr>
+        <w:br/>
+        <w:t>Рис 5</w:t>
+      </w:r>
+      <w:r>
+        <w:rPr>
+          <w:rFonts w:ascii="Times New Roman" w:hAnsi="Times New Roman" w:cs="Times New Roman"/>
+          <w:bCs/>
+          <w:sz w:val="28"/>
+          <w:szCs w:val="28"/>
+        </w:rPr>
+        <w:t>. - Таблица пользователей главного администратора</w:t>
+      </w:r>
+    </w:p>
+    <w:p>
+      <w:pPr>
+        <w:rPr>
+          <w:rFonts w:ascii="Times New Roman" w:hAnsi="Times New Roman" w:cs="Times New Roman"/>
+          <w:bCs/>
+          <w:sz w:val="28"/>
+          <w:szCs w:val="28"/>
+        </w:rPr>
+      </w:pPr>
+    </w:p>
+    <w:p>
+      <w:pPr>
+        <w:rPr>
+          <w:rFonts w:ascii="Times New Roman" w:hAnsi="Times New Roman" w:cs="Times New Roman"/>
+          <w:bCs/>
+          <w:sz w:val="28"/>
+          <w:szCs w:val="28"/>
+        </w:rPr>
+      </w:pPr>
+    </w:p>
+    <w:p>
+      <w:pPr>
+        <w:rPr>
+          <w:rFonts w:ascii="Times New Roman" w:hAnsi="Times New Roman" w:cs="Times New Roman"/>
+          <w:bCs/>
+          <w:sz w:val="28"/>
+          <w:szCs w:val="28"/>
+        </w:rPr>
+      </w:pPr>
+    </w:p>
+    <w:p>
+      <w:pPr>
+        <w:rPr>
+          <w:rFonts w:ascii="Times New Roman" w:hAnsi="Times New Roman" w:cs="Times New Roman"/>
+          <w:bCs/>
+          <w:sz w:val="28"/>
+          <w:szCs w:val="28"/>
+        </w:rPr>
+      </w:pPr>
       <w:r>
         <w:rPr>
           <w:rFonts w:ascii="Times New Roman" w:hAnsi="Times New Roman" w:cs="Times New Roman"/>
@@ -1244,7 +1769,7 @@
           <w:lang w:eastAsia="ru-RU"/>
         </w:rPr>
         <w:drawing>
-          <wp:inline distT="0" distB="0" distL="0" distR="0" wp14:anchorId="491B5FD4" wp14:editId="02B185BF">
+          <wp:inline distT="0" distB="0" distL="0" distR="0" wp14:anchorId="334F0D13" wp14:editId="7AB55E07">
             <wp:extent cx="4746929" cy="2526452"/>
             <wp:effectExtent l="0" t="0" r="0" b="7620"/>
             <wp:docPr id="10" name="Рисунок 10"/>
@@ -1279,62 +1804,44 @@
           </wp:inline>
         </w:drawing>
       </w:r>
-    </w:p>
-    <w:p>
-      <w:pPr>
-        <w:rPr>
-          <w:rFonts w:ascii="Times New Roman" w:hAnsi="Times New Roman"/>
-          <w:b/>
-          <w:bCs/>
-          <w:sz w:val="28"/>
-          <w:szCs w:val="28"/>
-        </w:rPr>
-      </w:pPr>
-      <w:r>
-        <w:rPr>
-          <w:rFonts w:ascii="Times New Roman" w:hAnsi="Times New Roman" w:cs="Times New Roman"/>
-          <w:bCs/>
-          <w:sz w:val="28"/>
-          <w:szCs w:val="28"/>
-        </w:rPr>
-        <w:t>Форма редактирования инф</w:t>
-      </w:r>
-      <w:r>
-        <w:rPr>
-          <w:rFonts w:ascii="Times New Roman" w:hAnsi="Times New Roman" w:cs="Times New Roman"/>
-          <w:bCs/>
-          <w:sz w:val="28"/>
-          <w:szCs w:val="28"/>
-        </w:rPr>
-        <w:t xml:space="preserve">ормации пользователей у </w:t>
-      </w:r>
-      <w:r>
-        <w:rPr>
-          <w:rFonts w:ascii="Times New Roman" w:hAnsi="Times New Roman" w:cs="Times New Roman"/>
-          <w:bCs/>
-          <w:sz w:val="28"/>
-          <w:szCs w:val="28"/>
-        </w:rPr>
-        <w:t>админа</w:t>
-      </w:r>
-      <w:r>
-        <w:rPr>
-          <w:rFonts w:ascii="Times New Roman" w:hAnsi="Times New Roman"/>
-          <w:b/>
-          <w:bCs/>
-          <w:sz w:val="28"/>
-          <w:szCs w:val="28"/>
-        </w:rPr>
-        <w:t xml:space="preserve"> </w:t>
-      </w:r>
-      <w:r>
-        <w:rPr>
-          <w:rFonts w:ascii="Times New Roman" w:hAnsi="Times New Roman"/>
-          <w:b/>
-          <w:bCs/>
-          <w:sz w:val="28"/>
-          <w:szCs w:val="28"/>
-        </w:rPr>
+      <w:r>
+        <w:rPr>
+          <w:rFonts w:ascii="Times New Roman" w:hAnsi="Times New Roman" w:cs="Times New Roman"/>
+          <w:bCs/>
+          <w:sz w:val="28"/>
+          <w:szCs w:val="28"/>
+        </w:rPr>
+        <w:br/>
+        <w:t>Рис 6</w:t>
+      </w:r>
+      <w:r>
+        <w:rPr>
+          <w:rFonts w:ascii="Times New Roman" w:hAnsi="Times New Roman" w:cs="Times New Roman"/>
+          <w:bCs/>
+          <w:sz w:val="28"/>
+          <w:szCs w:val="28"/>
+        </w:rPr>
+        <w:t>. - Форма редактирования информации пользователей у главного админа</w:t>
+      </w:r>
+    </w:p>
+    <w:p>
+      <w:pPr>
+        <w:rPr>
+          <w:rFonts w:ascii="Times New Roman" w:hAnsi="Times New Roman" w:cs="Times New Roman"/>
+          <w:bCs/>
+          <w:sz w:val="28"/>
+          <w:szCs w:val="28"/>
+        </w:rPr>
+      </w:pPr>
+      <w:r>
+        <w:rPr>
+          <w:rFonts w:ascii="Times New Roman" w:hAnsi="Times New Roman"/>
+          <w:b/>
+          <w:bCs/>
+          <w:sz w:val="28"/>
+          <w:szCs w:val="28"/>
+        </w:rPr>
+        <w:lastRenderedPageBreak/>
         <w:br/>
       </w:r>
       <w:r>
@@ -1343,7 +1850,7 @@
           <w:lang w:eastAsia="ru-RU"/>
         </w:rPr>
         <w:drawing>
-          <wp:inline distT="0" distB="0" distL="0" distR="0" wp14:anchorId="2DDAF720" wp14:editId="3ABFC267">
+          <wp:inline distT="0" distB="0" distL="0" distR="0" wp14:anchorId="1AE5215D" wp14:editId="633DB923">
             <wp:extent cx="4420357" cy="2353586"/>
             <wp:effectExtent l="0" t="0" r="0" b="8890"/>
             <wp:docPr id="11" name="Рисунок 11"/>
@@ -1388,34 +1895,73 @@
         </w:rPr>
         <w:t xml:space="preserve"> </w:t>
       </w:r>
-    </w:p>
-    <w:p>
-      <w:pPr>
-        <w:rPr>
-          <w:rFonts w:ascii="Times New Roman" w:hAnsi="Times New Roman"/>
-          <w:bCs/>
-          <w:sz w:val="28"/>
-          <w:szCs w:val="28"/>
-        </w:rPr>
-      </w:pPr>
-      <w:r>
-        <w:rPr>
-          <w:rFonts w:ascii="Times New Roman" w:hAnsi="Times New Roman"/>
-          <w:bCs/>
-          <w:sz w:val="28"/>
-          <w:szCs w:val="28"/>
-        </w:rPr>
-        <w:t xml:space="preserve">Таблица </w:t>
-      </w:r>
-      <w:r>
-        <w:rPr>
-          <w:rFonts w:ascii="Times New Roman" w:hAnsi="Times New Roman"/>
-          <w:bCs/>
-          <w:sz w:val="28"/>
-          <w:szCs w:val="28"/>
-        </w:rPr>
-        <w:t>пользователей у обычных пользователей</w:t>
-      </w:r>
+      <w:r>
+        <w:rPr>
+          <w:rFonts w:ascii="Times New Roman" w:hAnsi="Times New Roman"/>
+          <w:b/>
+          <w:bCs/>
+          <w:sz w:val="28"/>
+          <w:szCs w:val="28"/>
+        </w:rPr>
+        <w:br/>
+      </w:r>
+      <w:r>
+        <w:rPr>
+          <w:rFonts w:ascii="Times New Roman" w:hAnsi="Times New Roman" w:cs="Times New Roman"/>
+          <w:bCs/>
+          <w:sz w:val="28"/>
+          <w:szCs w:val="28"/>
+        </w:rPr>
+        <w:t>Рис 7</w:t>
+      </w:r>
+      <w:r>
+        <w:rPr>
+          <w:rFonts w:ascii="Times New Roman" w:hAnsi="Times New Roman" w:cs="Times New Roman"/>
+          <w:bCs/>
+          <w:sz w:val="28"/>
+          <w:szCs w:val="28"/>
+        </w:rPr>
+        <w:t>. -</w:t>
+      </w:r>
+      <w:r>
+        <w:rPr>
+          <w:rFonts w:ascii="Times New Roman" w:hAnsi="Times New Roman" w:cs="Times New Roman"/>
+          <w:bCs/>
+          <w:sz w:val="28"/>
+          <w:szCs w:val="28"/>
+        </w:rPr>
+        <w:t xml:space="preserve"> </w:t>
+      </w:r>
+      <w:r>
+        <w:rPr>
+          <w:rFonts w:ascii="Times New Roman" w:hAnsi="Times New Roman" w:cs="Times New Roman"/>
+          <w:bCs/>
+          <w:sz w:val="28"/>
+          <w:szCs w:val="28"/>
+        </w:rPr>
+        <w:t>Форма редактирования информации пользователей у админа</w:t>
+      </w:r>
+    </w:p>
+    <w:p>
+      <w:pPr>
+        <w:rPr>
+          <w:rFonts w:ascii="Times New Roman" w:hAnsi="Times New Roman"/>
+          <w:b/>
+          <w:bCs/>
+          <w:sz w:val="28"/>
+          <w:szCs w:val="28"/>
+        </w:rPr>
+      </w:pPr>
+    </w:p>
+    <w:p>
+      <w:pPr>
+        <w:rPr>
+          <w:rFonts w:ascii="Times New Roman" w:hAnsi="Times New Roman"/>
+          <w:bCs/>
+          <w:sz w:val="28"/>
+          <w:szCs w:val="28"/>
+        </w:rPr>
+      </w:pPr>
       <w:r>
         <w:rPr>
           <w:rFonts w:ascii="Times New Roman" w:hAnsi="Times New Roman"/>
@@ -1431,7 +1977,7 @@
           <w:lang w:eastAsia="ru-RU"/>
         </w:rPr>
         <w:drawing>
-          <wp:inline distT="0" distB="0" distL="0" distR="0" wp14:anchorId="24F830FB" wp14:editId="2F84CFD3">
+          <wp:inline distT="0" distB="0" distL="0" distR="0" wp14:anchorId="51F45113" wp14:editId="24D72C2E">
             <wp:extent cx="4699221" cy="2439275"/>
             <wp:effectExtent l="0" t="0" r="6350" b="0"/>
             <wp:docPr id="13" name="Рисунок 13"/>
@@ -1473,6 +2019,33 @@
           <w:sz w:val="28"/>
           <w:szCs w:val="28"/>
         </w:rPr>
+        <w:br/>
+      </w:r>
+      <w:r>
+        <w:rPr>
+          <w:rFonts w:ascii="Times New Roman" w:hAnsi="Times New Roman" w:cs="Times New Roman"/>
+          <w:bCs/>
+          <w:sz w:val="28"/>
+          <w:szCs w:val="28"/>
+        </w:rPr>
+        <w:t>Рис 8</w:t>
+      </w:r>
+      <w:r>
+        <w:rPr>
+          <w:rFonts w:ascii="Times New Roman" w:hAnsi="Times New Roman" w:cs="Times New Roman"/>
+          <w:bCs/>
+          <w:sz w:val="28"/>
+          <w:szCs w:val="28"/>
+        </w:rPr>
+        <w:t>. -</w:t>
+      </w:r>
+      <w:r>
+        <w:rPr>
+          <w:rFonts w:ascii="Times New Roman" w:hAnsi="Times New Roman" w:cs="Times New Roman"/>
+          <w:bCs/>
+          <w:sz w:val="28"/>
+          <w:szCs w:val="28"/>
+        </w:rPr>
         <w:t xml:space="preserve"> </w:t>
       </w:r>
       <w:r>
@@ -1482,84 +2055,147 @@
           <w:sz w:val="28"/>
           <w:szCs w:val="28"/>
         </w:rPr>
-        <w:br w:type="page"/>
-      </w:r>
-    </w:p>
-    <w:p>
-      <w:pPr>
-        <w:rPr>
-          <w:rFonts w:ascii="Times New Roman" w:hAnsi="Times New Roman"/>
-          <w:b/>
-          <w:bCs/>
-          <w:sz w:val="28"/>
-          <w:szCs w:val="28"/>
-        </w:rPr>
-      </w:pPr>
-      <w:r>
-        <w:rPr>
-          <w:rFonts w:ascii="Times New Roman" w:hAnsi="Times New Roman"/>
-          <w:b/>
-          <w:bCs/>
-          <w:sz w:val="28"/>
-          <w:szCs w:val="28"/>
-        </w:rPr>
-        <w:lastRenderedPageBreak/>
+        <w:t xml:space="preserve">Таблица </w:t>
+      </w:r>
+      <w:r>
+        <w:rPr>
+          <w:rFonts w:ascii="Times New Roman" w:hAnsi="Times New Roman"/>
+          <w:bCs/>
+          <w:sz w:val="28"/>
+          <w:szCs w:val="28"/>
+        </w:rPr>
+        <w:t>пользователей у обычных пользователей</w:t>
+      </w:r>
+    </w:p>
+    <w:p>
+      <w:pPr>
+        <w:jc w:val="center"/>
+        <w:rPr>
+          <w:rFonts w:ascii="Times New Roman" w:hAnsi="Times New Roman"/>
+          <w:bCs/>
+          <w:sz w:val="28"/>
+          <w:szCs w:val="28"/>
+        </w:rPr>
+      </w:pPr>
+    </w:p>
+    <w:p>
+      <w:pPr>
+        <w:jc w:val="center"/>
+        <w:rPr>
+          <w:rFonts w:ascii="Times New Roman" w:hAnsi="Times New Roman"/>
+          <w:bCs/>
+          <w:sz w:val="28"/>
+          <w:szCs w:val="28"/>
+        </w:rPr>
+      </w:pPr>
+    </w:p>
+    <w:p>
+      <w:pPr>
+        <w:jc w:val="center"/>
+        <w:rPr>
+          <w:rFonts w:ascii="Times New Roman" w:hAnsi="Times New Roman"/>
+          <w:bCs/>
+          <w:sz w:val="28"/>
+          <w:szCs w:val="28"/>
+        </w:rPr>
+      </w:pPr>
+    </w:p>
+    <w:p>
+      <w:pPr>
+        <w:jc w:val="center"/>
+        <w:rPr>
+          <w:rFonts w:ascii="Times New Roman" w:hAnsi="Times New Roman"/>
+          <w:bCs/>
+          <w:sz w:val="28"/>
+          <w:szCs w:val="28"/>
+        </w:rPr>
+      </w:pPr>
+    </w:p>
+    <w:p>
+      <w:pPr>
+        <w:jc w:val="center"/>
+        <w:rPr>
+          <w:rFonts w:ascii="Times New Roman" w:hAnsi="Times New Roman"/>
+          <w:bCs/>
+          <w:sz w:val="28"/>
+          <w:szCs w:val="28"/>
+        </w:rPr>
+      </w:pPr>
+    </w:p>
+    <w:p>
+      <w:pPr>
+        <w:jc w:val="center"/>
+        <w:rPr>
+          <w:rFonts w:ascii="Times New Roman" w:hAnsi="Times New Roman"/>
+          <w:bCs/>
+          <w:sz w:val="28"/>
+          <w:szCs w:val="28"/>
+        </w:rPr>
+      </w:pPr>
+    </w:p>
+    <w:p>
+      <w:pPr>
+        <w:jc w:val="center"/>
+        <w:rPr>
+          <w:rFonts w:ascii="Times New Roman" w:hAnsi="Times New Roman"/>
+          <w:bCs/>
+          <w:sz w:val="28"/>
+          <w:szCs w:val="28"/>
+        </w:rPr>
+      </w:pPr>
+    </w:p>
+    <w:p>
+      <w:pPr>
+        <w:jc w:val="center"/>
+        <w:rPr>
+          <w:rFonts w:ascii="Times New Roman" w:hAnsi="Times New Roman"/>
+          <w:bCs/>
+          <w:sz w:val="28"/>
+          <w:szCs w:val="28"/>
+        </w:rPr>
+      </w:pPr>
+    </w:p>
+    <w:p>
+      <w:pPr>
+        <w:jc w:val="center"/>
+        <w:rPr>
+          <w:rFonts w:ascii="Times New Roman" w:hAnsi="Times New Roman"/>
+          <w:bCs/>
+          <w:sz w:val="28"/>
+          <w:szCs w:val="28"/>
+        </w:rPr>
+      </w:pPr>
+    </w:p>
+    <w:p>
+      <w:pPr>
+        <w:jc w:val="center"/>
+        <w:rPr>
+          <w:rFonts w:ascii="Times New Roman" w:hAnsi="Times New Roman"/>
+          <w:bCs/>
+          <w:sz w:val="28"/>
+          <w:szCs w:val="28"/>
+        </w:rPr>
+      </w:pPr>
+    </w:p>
+    <w:p>
+      <w:pPr>
+        <w:rPr>
+          <w:rFonts w:ascii="Times New Roman" w:hAnsi="Times New Roman"/>
+          <w:b/>
+          <w:bCs/>
+          <w:sz w:val="28"/>
+          <w:szCs w:val="28"/>
+        </w:rPr>
+      </w:pPr>
+      <w:r>
+        <w:rPr>
+          <w:rFonts w:ascii="Times New Roman" w:hAnsi="Times New Roman"/>
+          <w:b/>
+          <w:bCs/>
+          <w:sz w:val="28"/>
+          <w:szCs w:val="28"/>
+        </w:rPr>
         <w:t>Листинг программы</w:t>
-      </w:r>
-      <w:r>
-        <w:rPr>
-          <w:rFonts w:ascii="Times New Roman" w:hAnsi="Times New Roman"/>
-          <w:b/>
-          <w:bCs/>
-          <w:sz w:val="28"/>
-          <w:szCs w:val="28"/>
-        </w:rPr>
-        <w:t>:</w:t>
-      </w:r>
-    </w:p>
-    <w:p>
-      <w:pPr>
-        <w:rPr>
-          <w:rFonts w:ascii="Times New Roman" w:hAnsi="Times New Roman"/>
-          <w:sz w:val="28"/>
-          <w:szCs w:val="28"/>
-        </w:rPr>
-      </w:pPr>
-      <w:proofErr w:type="gramStart"/>
-      <w:r>
-        <w:rPr>
-          <w:rFonts w:ascii="Times New Roman" w:hAnsi="Times New Roman"/>
-          <w:sz w:val="28"/>
-          <w:szCs w:val="28"/>
-        </w:rPr>
-        <w:t>Файл</w:t>
-      </w:r>
-      <w:proofErr w:type="gramEnd"/>
-      <w:r>
-        <w:rPr>
-          <w:rFonts w:ascii="Times New Roman" w:hAnsi="Times New Roman"/>
-          <w:sz w:val="28"/>
-          <w:szCs w:val="28"/>
-        </w:rPr>
-        <w:t xml:space="preserve"> в котором происходит подключение к </w:t>
-      </w:r>
-      <w:proofErr w:type="spellStart"/>
-      <w:r>
-        <w:rPr>
-          <w:rFonts w:ascii="Times New Roman" w:hAnsi="Times New Roman"/>
-          <w:sz w:val="28"/>
-          <w:szCs w:val="28"/>
-        </w:rPr>
-        <w:t>бд</w:t>
-      </w:r>
-      <w:proofErr w:type="spellEnd"/>
-      <w:r>
-        <w:rPr>
-          <w:rFonts w:ascii="Times New Roman" w:hAnsi="Times New Roman"/>
-          <w:sz w:val="28"/>
-          <w:szCs w:val="28"/>
-        </w:rPr>
-        <w:t xml:space="preserve"> </w:t>
       </w:r>
     </w:p>
     <w:p>
@@ -1576,7 +2212,7 @@
           <w:lang w:eastAsia="ru-RU"/>
         </w:rPr>
         <w:drawing>
-          <wp:inline distT="0" distB="0" distL="0" distR="0" wp14:anchorId="0BF1CF15" wp14:editId="563073C9">
+          <wp:inline distT="0" distB="0" distL="0" distR="0" wp14:anchorId="2FEB6A6D" wp14:editId="755EAA17">
             <wp:extent cx="5838825" cy="1647825"/>
             <wp:effectExtent l="0" t="0" r="9525" b="9525"/>
             <wp:docPr id="22" name="Рисунок 22"/>
@@ -1617,25 +2253,62 @@
           <w:sz w:val="28"/>
           <w:szCs w:val="28"/>
         </w:rPr>
+        <w:br/>
+      </w:r>
+      <w:r>
+        <w:rPr>
+          <w:rFonts w:ascii="Times New Roman" w:hAnsi="Times New Roman" w:cs="Times New Roman"/>
+          <w:bCs/>
+          <w:sz w:val="28"/>
+          <w:szCs w:val="28"/>
+        </w:rPr>
+        <w:t>Рис 9</w:t>
+      </w:r>
+      <w:r>
+        <w:rPr>
+          <w:rFonts w:ascii="Times New Roman" w:hAnsi="Times New Roman" w:cs="Times New Roman"/>
+          <w:bCs/>
+          <w:sz w:val="28"/>
+          <w:szCs w:val="28"/>
+        </w:rPr>
+        <w:t xml:space="preserve">. </w:t>
+      </w:r>
+      <w:r>
+        <w:rPr>
+          <w:rFonts w:ascii="Times New Roman" w:hAnsi="Times New Roman" w:cs="Times New Roman"/>
+          <w:bCs/>
+          <w:sz w:val="28"/>
+          <w:szCs w:val="28"/>
+        </w:rPr>
+        <w:t>–</w:t>
+      </w:r>
+      <w:r>
+        <w:rPr>
+          <w:rFonts w:ascii="Times New Roman" w:hAnsi="Times New Roman" w:cs="Times New Roman"/>
+          <w:bCs/>
+          <w:sz w:val="28"/>
+          <w:szCs w:val="28"/>
+        </w:rPr>
         <w:t xml:space="preserve"> </w:t>
       </w:r>
-    </w:p>
-    <w:p>
-      <w:pPr>
-        <w:rPr>
-          <w:rFonts w:ascii="Times New Roman" w:hAnsi="Times New Roman"/>
-          <w:sz w:val="28"/>
-          <w:szCs w:val="28"/>
-        </w:rPr>
-      </w:pPr>
-      <w:r>
-        <w:rPr>
-          <w:rFonts w:ascii="Times New Roman" w:hAnsi="Times New Roman"/>
-          <w:sz w:val="28"/>
-          <w:szCs w:val="28"/>
-        </w:rPr>
-        <w:t>Регистрация</w:t>
-      </w:r>
+      <w:r>
+        <w:rPr>
+          <w:rFonts w:ascii="Times New Roman" w:hAnsi="Times New Roman"/>
+          <w:bCs/>
+          <w:sz w:val="28"/>
+          <w:szCs w:val="28"/>
+        </w:rPr>
+        <w:t>Подключение к базе данных</w:t>
+      </w:r>
+    </w:p>
+    <w:p>
+      <w:pPr>
+        <w:rPr>
+          <w:rFonts w:ascii="Times New Roman" w:hAnsi="Times New Roman"/>
+          <w:sz w:val="28"/>
+          <w:szCs w:val="28"/>
+        </w:rPr>
+      </w:pPr>
       <w:r>
         <w:rPr>
           <w:rFonts w:ascii="Times New Roman" w:hAnsi="Times New Roman"/>
@@ -1650,7 +2323,7 @@
           <w:lang w:eastAsia="ru-RU"/>
         </w:rPr>
         <w:drawing>
-          <wp:inline distT="0" distB="0" distL="0" distR="0" wp14:anchorId="65A6A29E" wp14:editId="1B0AF9B4">
+          <wp:inline distT="0" distB="0" distL="0" distR="0" wp14:anchorId="4BB03408" wp14:editId="41C90487">
             <wp:extent cx="5940425" cy="2898140"/>
             <wp:effectExtent l="0" t="0" r="3175" b="0"/>
             <wp:docPr id="27" name="Рисунок 27"/>
@@ -1691,7 +2364,52 @@
           <w:sz w:val="28"/>
           <w:szCs w:val="28"/>
         </w:rPr>
-        <w:t>Авторизация</w:t>
+        <w:br/>
+      </w:r>
+      <w:r>
+        <w:rPr>
+          <w:rFonts w:ascii="Times New Roman" w:hAnsi="Times New Roman" w:cs="Times New Roman"/>
+          <w:bCs/>
+          <w:sz w:val="28"/>
+          <w:szCs w:val="28"/>
+        </w:rPr>
+        <w:t>Рис 10</w:t>
+      </w:r>
+      <w:r>
+        <w:rPr>
+          <w:rFonts w:ascii="Times New Roman" w:hAnsi="Times New Roman" w:cs="Times New Roman"/>
+          <w:bCs/>
+          <w:sz w:val="28"/>
+          <w:szCs w:val="28"/>
+        </w:rPr>
+        <w:t xml:space="preserve">. </w:t>
+      </w:r>
+      <w:r>
+        <w:rPr>
+          <w:rFonts w:ascii="Times New Roman" w:hAnsi="Times New Roman" w:cs="Times New Roman"/>
+          <w:bCs/>
+          <w:sz w:val="28"/>
+          <w:szCs w:val="28"/>
+        </w:rPr>
+        <w:t>–</w:t>
+      </w:r>
+      <w:r>
+        <w:rPr>
+          <w:rFonts w:ascii="Times New Roman" w:hAnsi="Times New Roman" w:cs="Times New Roman"/>
+          <w:bCs/>
+          <w:sz w:val="28"/>
+          <w:szCs w:val="28"/>
+        </w:rPr>
+        <w:t xml:space="preserve"> </w:t>
+      </w:r>
+      <w:r>
+        <w:rPr>
+          <w:rFonts w:ascii="Times New Roman" w:hAnsi="Times New Roman"/>
+          <w:bCs/>
+          <w:sz w:val="28"/>
+          <w:szCs w:val="28"/>
+        </w:rPr>
+        <w:t>Файл регистрации</w:t>
       </w:r>
       <w:r>
         <w:rPr>
@@ -1706,8 +2424,9 @@
           <w:noProof/>
           <w:lang w:eastAsia="ru-RU"/>
         </w:rPr>
+        <w:lastRenderedPageBreak/>
         <w:drawing>
-          <wp:inline distT="0" distB="0" distL="0" distR="0" wp14:anchorId="56138769" wp14:editId="7733BD63">
+          <wp:inline distT="0" distB="0" distL="0" distR="0" wp14:anchorId="57BF7EEA" wp14:editId="6874C8F9">
             <wp:extent cx="5940425" cy="3420745"/>
             <wp:effectExtent l="0" t="0" r="3175" b="8255"/>
             <wp:docPr id="26" name="Рисунок 26"/>
@@ -1742,34 +2461,68 @@
           </wp:inline>
         </w:drawing>
       </w:r>
-    </w:p>
-    <w:p>
-      <w:pPr>
-        <w:rPr>
-          <w:rFonts w:ascii="Times New Roman" w:hAnsi="Times New Roman"/>
-          <w:sz w:val="28"/>
-          <w:szCs w:val="28"/>
-        </w:rPr>
-      </w:pPr>
-      <w:r>
-        <w:rPr>
-          <w:rFonts w:ascii="Times New Roman" w:hAnsi="Times New Roman"/>
-          <w:sz w:val="28"/>
-          <w:szCs w:val="28"/>
-        </w:rPr>
-        <w:lastRenderedPageBreak/>
-        <w:t xml:space="preserve">Чтение данных из </w:t>
-      </w:r>
-      <w:proofErr w:type="spellStart"/>
-      <w:r>
-        <w:rPr>
-          <w:rFonts w:ascii="Times New Roman" w:hAnsi="Times New Roman"/>
-          <w:sz w:val="28"/>
-          <w:szCs w:val="28"/>
-        </w:rPr>
-        <w:t>бд</w:t>
-      </w:r>
-      <w:proofErr w:type="spellEnd"/>
+      <w:r>
+        <w:rPr>
+          <w:rFonts w:ascii="Times New Roman" w:hAnsi="Times New Roman"/>
+          <w:sz w:val="28"/>
+          <w:szCs w:val="28"/>
+        </w:rPr>
+        <w:br/>
+      </w:r>
+      <w:r>
+        <w:rPr>
+          <w:rFonts w:ascii="Times New Roman" w:hAnsi="Times New Roman" w:cs="Times New Roman"/>
+          <w:bCs/>
+          <w:sz w:val="28"/>
+          <w:szCs w:val="28"/>
+        </w:rPr>
+        <w:t>Рис 11</w:t>
+      </w:r>
+      <w:r>
+        <w:rPr>
+          <w:rFonts w:ascii="Times New Roman" w:hAnsi="Times New Roman" w:cs="Times New Roman"/>
+          <w:bCs/>
+          <w:sz w:val="28"/>
+          <w:szCs w:val="28"/>
+        </w:rPr>
+        <w:t xml:space="preserve">. </w:t>
+      </w:r>
+      <w:r>
+        <w:rPr>
+          <w:rFonts w:ascii="Times New Roman" w:hAnsi="Times New Roman" w:cs="Times New Roman"/>
+          <w:bCs/>
+          <w:sz w:val="28"/>
+          <w:szCs w:val="28"/>
+        </w:rPr>
+        <w:t>–</w:t>
+      </w:r>
+      <w:r>
+        <w:rPr>
+          <w:rFonts w:ascii="Times New Roman" w:hAnsi="Times New Roman" w:cs="Times New Roman"/>
+          <w:bCs/>
+          <w:sz w:val="28"/>
+          <w:szCs w:val="28"/>
+        </w:rPr>
+        <w:t xml:space="preserve"> </w:t>
+      </w:r>
+      <w:r>
+        <w:rPr>
+          <w:rFonts w:ascii="Times New Roman" w:hAnsi="Times New Roman"/>
+          <w:bCs/>
+          <w:sz w:val="28"/>
+          <w:szCs w:val="28"/>
+        </w:rPr>
+        <w:t>Файл регистрации</w:t>
+      </w:r>
+    </w:p>
+    <w:p>
+      <w:pPr>
+        <w:rPr>
+          <w:rFonts w:ascii="Times New Roman" w:hAnsi="Times New Roman"/>
+          <w:sz w:val="28"/>
+          <w:szCs w:val="28"/>
+        </w:rPr>
+      </w:pPr>
       <w:r>
         <w:rPr>
           <w:rFonts w:ascii="Times New Roman" w:hAnsi="Times New Roman"/>
@@ -1784,7 +2537,7 @@
           <w:lang w:eastAsia="ru-RU"/>
         </w:rPr>
         <w:drawing>
-          <wp:inline distT="0" distB="0" distL="0" distR="0" wp14:anchorId="7B9197BE" wp14:editId="02FC4909">
+          <wp:inline distT="0" distB="0" distL="0" distR="0" wp14:anchorId="634EDCDC" wp14:editId="637BCD0B">
             <wp:extent cx="5743575" cy="2895600"/>
             <wp:effectExtent l="0" t="0" r="9525" b="0"/>
             <wp:docPr id="23" name="Рисунок 23"/>
@@ -1827,22 +2580,48 @@
         </w:rPr>
         <w:t xml:space="preserve"> </w:t>
       </w:r>
-    </w:p>
-    <w:p>
-      <w:pPr>
-        <w:rPr>
-          <w:rFonts w:ascii="Times New Roman" w:hAnsi="Times New Roman"/>
-          <w:sz w:val="28"/>
-          <w:szCs w:val="28"/>
-        </w:rPr>
-      </w:pPr>
-      <w:r>
-        <w:rPr>
-          <w:rFonts w:ascii="Times New Roman" w:hAnsi="Times New Roman"/>
-          <w:sz w:val="28"/>
-          <w:szCs w:val="28"/>
-        </w:rPr>
-        <w:t>Редактирование информации выбранного пользователя главным админом</w:t>
+      <w:r>
+        <w:rPr>
+          <w:rFonts w:ascii="Times New Roman" w:hAnsi="Times New Roman"/>
+          <w:sz w:val="28"/>
+          <w:szCs w:val="28"/>
+        </w:rPr>
+        <w:br/>
+      </w:r>
+      <w:r>
+        <w:rPr>
+          <w:rFonts w:ascii="Times New Roman" w:hAnsi="Times New Roman" w:cs="Times New Roman"/>
+          <w:bCs/>
+          <w:sz w:val="28"/>
+          <w:szCs w:val="28"/>
+        </w:rPr>
+        <w:t>Рис 12</w:t>
+      </w:r>
+      <w:r>
+        <w:rPr>
+          <w:rFonts w:ascii="Times New Roman" w:hAnsi="Times New Roman" w:cs="Times New Roman"/>
+          <w:bCs/>
+          <w:sz w:val="28"/>
+          <w:szCs w:val="28"/>
+        </w:rPr>
+        <w:t xml:space="preserve">. </w:t>
+      </w:r>
+      <w:r>
+        <w:rPr>
+          <w:rFonts w:ascii="Times New Roman" w:hAnsi="Times New Roman" w:cs="Times New Roman"/>
+          <w:bCs/>
+          <w:sz w:val="28"/>
+          <w:szCs w:val="28"/>
+        </w:rPr>
+        <w:t>– Считывание данных из базы данных с помощью цикла</w:t>
+      </w:r>
+      <w:r>
+        <w:rPr>
+          <w:rFonts w:ascii="Times New Roman" w:hAnsi="Times New Roman"/>
+          <w:sz w:val="28"/>
+          <w:szCs w:val="28"/>
+        </w:rPr>
+        <w:br/>
       </w:r>
       <w:r>
         <w:rPr>
@@ -1858,7 +2637,7 @@
           <w:lang w:eastAsia="ru-RU"/>
         </w:rPr>
         <w:drawing>
-          <wp:inline distT="0" distB="0" distL="0" distR="0" wp14:anchorId="1E6810C2" wp14:editId="146A1CE4">
+          <wp:inline distT="0" distB="0" distL="0" distR="0" wp14:anchorId="1F761922" wp14:editId="10AEE3AE">
             <wp:extent cx="5940425" cy="1167765"/>
             <wp:effectExtent l="0" t="0" r="3175" b="0"/>
             <wp:docPr id="24" name="Рисунок 24"/>
@@ -1909,49 +2688,58 @@
         </w:rPr>
         <w:br/>
       </w:r>
-    </w:p>
-    <w:p>
-      <w:pPr>
-        <w:rPr>
-          <w:rFonts w:ascii="Times New Roman" w:hAnsi="Times New Roman"/>
-          <w:sz w:val="28"/>
-          <w:szCs w:val="28"/>
-        </w:rPr>
-      </w:pPr>
-      <w:r>
-        <w:rPr>
-          <w:rFonts w:ascii="Times New Roman" w:hAnsi="Times New Roman"/>
-          <w:sz w:val="28"/>
-          <w:szCs w:val="28"/>
-        </w:rPr>
-        <w:t xml:space="preserve">Удаление пользователя из </w:t>
-      </w:r>
-      <w:proofErr w:type="spellStart"/>
-      <w:r>
-        <w:rPr>
-          <w:rFonts w:ascii="Times New Roman" w:hAnsi="Times New Roman"/>
-          <w:sz w:val="28"/>
-          <w:szCs w:val="28"/>
-        </w:rPr>
-        <w:t>бд</w:t>
-      </w:r>
-      <w:proofErr w:type="spellEnd"/>
-      <w:r>
-        <w:rPr>
-          <w:rFonts w:ascii="Times New Roman" w:hAnsi="Times New Roman"/>
-          <w:sz w:val="28"/>
-          <w:szCs w:val="28"/>
-        </w:rPr>
-        <w:t xml:space="preserve"> по его </w:t>
-      </w:r>
-      <w:r>
-        <w:rPr>
-          <w:rFonts w:ascii="Times New Roman" w:hAnsi="Times New Roman"/>
-          <w:sz w:val="28"/>
-          <w:szCs w:val="28"/>
-          <w:lang w:val="en-US"/>
-        </w:rPr>
-        <w:t>id</w:t>
+      <w:r>
+        <w:rPr>
+          <w:rFonts w:ascii="Times New Roman" w:hAnsi="Times New Roman" w:cs="Times New Roman"/>
+          <w:bCs/>
+          <w:sz w:val="28"/>
+          <w:szCs w:val="28"/>
+        </w:rPr>
+        <w:t>Рис 13</w:t>
+      </w:r>
+      <w:r>
+        <w:rPr>
+          <w:rFonts w:ascii="Times New Roman" w:hAnsi="Times New Roman" w:cs="Times New Roman"/>
+          <w:bCs/>
+          <w:sz w:val="28"/>
+          <w:szCs w:val="28"/>
+        </w:rPr>
+        <w:t xml:space="preserve">. </w:t>
+      </w:r>
+      <w:r>
+        <w:rPr>
+          <w:rFonts w:ascii="Times New Roman" w:hAnsi="Times New Roman" w:cs="Times New Roman"/>
+          <w:bCs/>
+          <w:sz w:val="28"/>
+          <w:szCs w:val="28"/>
+        </w:rPr>
+        <w:t>–</w:t>
+      </w:r>
+      <w:r>
+        <w:rPr>
+          <w:rFonts w:ascii="Times New Roman" w:hAnsi="Times New Roman" w:cs="Times New Roman"/>
+          <w:bCs/>
+          <w:sz w:val="28"/>
+          <w:szCs w:val="28"/>
+        </w:rPr>
+        <w:t xml:space="preserve"> </w:t>
+      </w:r>
+      <w:r>
+        <w:rPr>
+          <w:rFonts w:ascii="Times New Roman" w:hAnsi="Times New Roman"/>
+          <w:bCs/>
+          <w:sz w:val="28"/>
+          <w:szCs w:val="28"/>
+        </w:rPr>
+        <w:t>Запрос на редактирование информации пользователей главным админом</w:t>
+      </w:r>
+      <w:r>
+        <w:rPr>
+          <w:rFonts w:ascii="Times New Roman" w:hAnsi="Times New Roman"/>
+          <w:sz w:val="28"/>
+          <w:szCs w:val="28"/>
+        </w:rPr>
+        <w:br/>
       </w:r>
     </w:p>
     <w:p>
@@ -1967,8 +2755,9 @@
           <w:noProof/>
           <w:lang w:eastAsia="ru-RU"/>
         </w:rPr>
+        <w:lastRenderedPageBreak/>
         <w:drawing>
-          <wp:inline distT="0" distB="0" distL="0" distR="0" wp14:anchorId="2A160605" wp14:editId="42D30F31">
+          <wp:inline distT="0" distB="0" distL="0" distR="0" wp14:anchorId="206131C6" wp14:editId="4BBF4F2C">
             <wp:extent cx="5940425" cy="3437890"/>
             <wp:effectExtent l="0" t="0" r="3175" b="0"/>
             <wp:docPr id="25" name="Рисунок 25"/>
@@ -2003,20 +2792,252 @@
           </wp:inline>
         </w:drawing>
       </w:r>
-    </w:p>
-    <w:p>
-      <w:pPr>
-        <w:rPr>
-          <w:rFonts w:ascii="Times New Roman" w:hAnsi="Times New Roman"/>
-          <w:sz w:val="28"/>
-          <w:szCs w:val="28"/>
-        </w:rPr>
-      </w:pPr>
-    </w:p>
-    <w:p>
-      <w:pPr>
-        <w:rPr>
-          <w:rFonts w:ascii="Times New Roman" w:hAnsi="Times New Roman" w:cs="Times New Roman"/>
+      <w:r>
+        <w:rPr>
+          <w:rFonts w:ascii="Times New Roman" w:hAnsi="Times New Roman"/>
+          <w:sz w:val="28"/>
+          <w:szCs w:val="28"/>
+        </w:rPr>
+        <w:br/>
+      </w:r>
+      <w:r>
+        <w:rPr>
+          <w:rFonts w:ascii="Times New Roman" w:hAnsi="Times New Roman" w:cs="Times New Roman"/>
+          <w:bCs/>
+          <w:sz w:val="28"/>
+          <w:szCs w:val="28"/>
+        </w:rPr>
+        <w:t>Рис 14</w:t>
+      </w:r>
+      <w:r>
+        <w:rPr>
+          <w:rFonts w:ascii="Times New Roman" w:hAnsi="Times New Roman" w:cs="Times New Roman"/>
+          <w:bCs/>
+          <w:sz w:val="28"/>
+          <w:szCs w:val="28"/>
+        </w:rPr>
+        <w:t xml:space="preserve">. </w:t>
+      </w:r>
+      <w:r>
+        <w:rPr>
+          <w:rFonts w:ascii="Times New Roman" w:hAnsi="Times New Roman" w:cs="Times New Roman"/>
+          <w:bCs/>
+          <w:sz w:val="28"/>
+          <w:szCs w:val="28"/>
+        </w:rPr>
+        <w:t>–</w:t>
+      </w:r>
+      <w:r>
+        <w:rPr>
+          <w:rFonts w:ascii="Times New Roman" w:hAnsi="Times New Roman" w:cs="Times New Roman"/>
+          <w:bCs/>
+          <w:sz w:val="28"/>
+          <w:szCs w:val="28"/>
+        </w:rPr>
+        <w:t xml:space="preserve"> </w:t>
+      </w:r>
+      <w:r>
+        <w:rPr>
+          <w:rFonts w:ascii="Times New Roman" w:hAnsi="Times New Roman"/>
+          <w:bCs/>
+          <w:sz w:val="28"/>
+          <w:szCs w:val="28"/>
+        </w:rPr>
+        <w:t>Удаление пользователя из базы данных</w:t>
+      </w:r>
+    </w:p>
+    <w:p>
+      <w:pPr>
+        <w:jc w:val="center"/>
+        <w:rPr>
+          <w:rFonts w:ascii="Times New Roman" w:hAnsi="Times New Roman"/>
+          <w:b/>
+          <w:bCs/>
+          <w:sz w:val="28"/>
+          <w:szCs w:val="28"/>
+        </w:rPr>
+      </w:pPr>
+    </w:p>
+    <w:p>
+      <w:pPr>
+        <w:rPr>
+          <w:rFonts w:ascii="Times New Roman" w:hAnsi="Times New Roman"/>
+          <w:b/>
+          <w:bCs/>
+          <w:sz w:val="28"/>
+          <w:szCs w:val="28"/>
+        </w:rPr>
+      </w:pPr>
+    </w:p>
+    <w:p>
+      <w:pPr>
+        <w:rPr>
+          <w:rFonts w:ascii="Times New Roman" w:hAnsi="Times New Roman"/>
+          <w:b/>
+          <w:bCs/>
+          <w:sz w:val="28"/>
+          <w:szCs w:val="28"/>
+        </w:rPr>
+      </w:pPr>
+    </w:p>
+    <w:p>
+      <w:pPr>
+        <w:rPr>
+          <w:rFonts w:ascii="Times New Roman" w:hAnsi="Times New Roman"/>
+          <w:b/>
+          <w:bCs/>
+          <w:sz w:val="28"/>
+          <w:szCs w:val="28"/>
+        </w:rPr>
+      </w:pPr>
+    </w:p>
+    <w:p>
+      <w:pPr>
+        <w:rPr>
+          <w:rFonts w:ascii="Times New Roman" w:hAnsi="Times New Roman"/>
+          <w:b/>
+          <w:bCs/>
+          <w:sz w:val="28"/>
+          <w:szCs w:val="28"/>
+        </w:rPr>
+      </w:pPr>
+    </w:p>
+    <w:p>
+      <w:pPr>
+        <w:rPr>
+          <w:rFonts w:ascii="Times New Roman" w:hAnsi="Times New Roman"/>
+          <w:b/>
+          <w:bCs/>
+          <w:sz w:val="28"/>
+          <w:szCs w:val="28"/>
+        </w:rPr>
+      </w:pPr>
+    </w:p>
+    <w:p>
+      <w:pPr>
+        <w:rPr>
+          <w:rFonts w:ascii="Times New Roman" w:hAnsi="Times New Roman"/>
+          <w:b/>
+          <w:bCs/>
+          <w:sz w:val="28"/>
+          <w:szCs w:val="28"/>
+        </w:rPr>
+      </w:pPr>
+    </w:p>
+    <w:p>
+      <w:pPr>
+        <w:rPr>
+          <w:rFonts w:ascii="Times New Roman" w:hAnsi="Times New Roman"/>
+          <w:b/>
+          <w:bCs/>
+          <w:sz w:val="28"/>
+          <w:szCs w:val="28"/>
+        </w:rPr>
+      </w:pPr>
+    </w:p>
+    <w:p>
+      <w:pPr>
+        <w:rPr>
+          <w:rFonts w:ascii="Times New Roman" w:hAnsi="Times New Roman"/>
+          <w:b/>
+          <w:bCs/>
+          <w:sz w:val="28"/>
+          <w:szCs w:val="28"/>
+        </w:rPr>
+      </w:pPr>
+    </w:p>
+    <w:p>
+      <w:pPr>
+        <w:rPr>
+          <w:rFonts w:ascii="Times New Roman" w:hAnsi="Times New Roman"/>
+          <w:b/>
+          <w:bCs/>
+          <w:sz w:val="28"/>
+          <w:szCs w:val="28"/>
+        </w:rPr>
+      </w:pPr>
+    </w:p>
+    <w:p>
+      <w:pPr>
+        <w:rPr>
+          <w:rFonts w:ascii="Times New Roman" w:hAnsi="Times New Roman"/>
+          <w:b/>
+          <w:bCs/>
+          <w:sz w:val="28"/>
+          <w:szCs w:val="28"/>
+        </w:rPr>
+      </w:pPr>
+    </w:p>
+    <w:p>
+      <w:pPr>
+        <w:rPr>
+          <w:rFonts w:ascii="Times New Roman" w:hAnsi="Times New Roman"/>
+          <w:b/>
+          <w:bCs/>
+          <w:sz w:val="28"/>
+          <w:szCs w:val="28"/>
+        </w:rPr>
+      </w:pPr>
+    </w:p>
+    <w:p>
+      <w:pPr>
+        <w:rPr>
+          <w:rFonts w:ascii="Times New Roman" w:hAnsi="Times New Roman"/>
+          <w:b/>
+          <w:bCs/>
+          <w:sz w:val="28"/>
+          <w:szCs w:val="28"/>
+        </w:rPr>
+      </w:pPr>
+    </w:p>
+    <w:p>
+      <w:pPr>
+        <w:rPr>
+          <w:rFonts w:ascii="Times New Roman" w:hAnsi="Times New Roman"/>
+          <w:b/>
+          <w:bCs/>
+          <w:sz w:val="28"/>
+          <w:szCs w:val="28"/>
+        </w:rPr>
+      </w:pPr>
+    </w:p>
+    <w:p>
+      <w:pPr>
+        <w:rPr>
+          <w:rFonts w:ascii="Times New Roman" w:hAnsi="Times New Roman"/>
+          <w:b/>
+          <w:bCs/>
+          <w:sz w:val="28"/>
+          <w:szCs w:val="28"/>
+        </w:rPr>
+      </w:pPr>
+    </w:p>
+    <w:p>
+      <w:pPr>
+        <w:rPr>
+          <w:rFonts w:ascii="Times New Roman" w:hAnsi="Times New Roman"/>
+          <w:b/>
+          <w:bCs/>
+          <w:sz w:val="28"/>
+          <w:szCs w:val="28"/>
+        </w:rPr>
+      </w:pPr>
+    </w:p>
+    <w:p>
+      <w:pPr>
+        <w:rPr>
+          <w:rFonts w:ascii="Times New Roman" w:hAnsi="Times New Roman"/>
+          <w:b/>
+          <w:bCs/>
+          <w:sz w:val="28"/>
+          <w:szCs w:val="28"/>
+        </w:rPr>
+      </w:pPr>
+    </w:p>
+    <w:p>
+      <w:pPr>
+        <w:rPr>
+          <w:rFonts w:ascii="Times New Roman" w:hAnsi="Times New Roman"/>
           <w:b/>
           <w:bCs/>
           <w:sz w:val="28"/>
@@ -2032,110 +3053,102 @@
           <w:szCs w:val="28"/>
         </w:rPr>
         <w:lastRenderedPageBreak/>
-        <w:t>Выводы:</w:t>
+        <w:t>Вывод</w:t>
+      </w:r>
+    </w:p>
+    <w:p>
+      <w:pPr>
+        <w:ind w:firstLine="708"/>
+        <w:rPr>
+          <w:rFonts w:ascii="Times New Roman" w:hAnsi="Times New Roman" w:cs="Times New Roman"/>
+          <w:sz w:val="28"/>
+          <w:szCs w:val="28"/>
+        </w:rPr>
+      </w:pPr>
+      <w:r>
+        <w:rPr>
+          <w:rFonts w:ascii="Times New Roman" w:hAnsi="Times New Roman" w:cs="Times New Roman"/>
+          <w:sz w:val="28"/>
+          <w:szCs w:val="28"/>
+        </w:rPr>
+        <w:t xml:space="preserve">Благодаря данной лабораторной работе, </w:t>
+      </w:r>
+      <w:r>
+        <w:rPr>
+          <w:rFonts w:ascii="Times New Roman" w:hAnsi="Times New Roman" w:cs="Times New Roman"/>
+          <w:sz w:val="28"/>
+          <w:szCs w:val="28"/>
+        </w:rPr>
+        <w:t xml:space="preserve">были приобретены новые навыки работы с </w:t>
+      </w:r>
+      <w:proofErr w:type="spellStart"/>
+      <w:r>
+        <w:rPr>
+          <w:rFonts w:ascii="Times New Roman" w:hAnsi="Times New Roman" w:cs="Times New Roman"/>
+          <w:sz w:val="28"/>
+          <w:szCs w:val="28"/>
+        </w:rPr>
+        <w:t>бд</w:t>
+      </w:r>
+      <w:proofErr w:type="spellEnd"/>
+      <w:r>
+        <w:rPr>
+          <w:rFonts w:ascii="Times New Roman" w:hAnsi="Times New Roman" w:cs="Times New Roman"/>
+          <w:sz w:val="28"/>
+          <w:szCs w:val="28"/>
+        </w:rPr>
+        <w:t xml:space="preserve">, а также укреплены старые навыки работы на языке программировании </w:t>
+      </w:r>
+      <w:proofErr w:type="spellStart"/>
+      <w:r>
+        <w:rPr>
+          <w:rFonts w:ascii="Times New Roman" w:hAnsi="Times New Roman" w:cs="Times New Roman"/>
+          <w:sz w:val="28"/>
+          <w:szCs w:val="28"/>
+          <w:lang w:val="en-US"/>
+        </w:rPr>
+        <w:t>php</w:t>
+      </w:r>
+      <w:proofErr w:type="spellEnd"/>
+      <w:r>
+        <w:rPr>
+          <w:rFonts w:ascii="Times New Roman" w:hAnsi="Times New Roman" w:cs="Times New Roman"/>
+          <w:sz w:val="28"/>
+          <w:szCs w:val="28"/>
+        </w:rPr>
+        <w:t xml:space="preserve">. Получен новый опыт работы с </w:t>
+      </w:r>
+      <w:proofErr w:type="spellStart"/>
+      <w:r>
+        <w:rPr>
+          <w:rFonts w:ascii="Times New Roman" w:hAnsi="Times New Roman" w:cs="Times New Roman"/>
+          <w:sz w:val="28"/>
+          <w:szCs w:val="28"/>
+          <w:lang w:val="en-US"/>
+        </w:rPr>
+        <w:t>OpenServer</w:t>
+      </w:r>
+      <w:proofErr w:type="spellEnd"/>
+      <w:r>
+        <w:rPr>
+          <w:rFonts w:ascii="Times New Roman" w:hAnsi="Times New Roman" w:cs="Times New Roman"/>
+          <w:sz w:val="28"/>
+          <w:szCs w:val="28"/>
+        </w:rPr>
+        <w:t>.</w:t>
+      </w:r>
+      <w:r>
+        <w:rPr>
+          <w:rFonts w:ascii="Times New Roman" w:hAnsi="Times New Roman" w:cs="Times New Roman"/>
+          <w:sz w:val="28"/>
+          <w:szCs w:val="28"/>
+        </w:rPr>
+        <w:br w:type="page"/>
       </w:r>
     </w:p>
     <w:p>
       <w:pPr>
         <w:spacing w:line="360" w:lineRule="auto"/>
-        <w:rPr>
-          <w:rFonts w:ascii="Times New Roman" w:hAnsi="Times New Roman" w:cs="Times New Roman"/>
-          <w:sz w:val="28"/>
-          <w:szCs w:val="28"/>
-        </w:rPr>
-      </w:pPr>
-      <w:r>
-        <w:rPr>
-          <w:rFonts w:ascii="Times New Roman" w:hAnsi="Times New Roman" w:cs="Times New Roman"/>
-          <w:sz w:val="28"/>
-          <w:szCs w:val="28"/>
-        </w:rPr>
-        <w:t xml:space="preserve">Благодаря данной лабораторной работе, </w:t>
-      </w:r>
-      <w:r>
-        <w:rPr>
-          <w:rFonts w:ascii="Times New Roman" w:hAnsi="Times New Roman" w:cs="Times New Roman"/>
-          <w:sz w:val="28"/>
-          <w:szCs w:val="28"/>
-        </w:rPr>
-        <w:t xml:space="preserve">были приобретены новые навыки работы с </w:t>
-      </w:r>
-      <w:proofErr w:type="spellStart"/>
-      <w:r>
-        <w:rPr>
-          <w:rFonts w:ascii="Times New Roman" w:hAnsi="Times New Roman" w:cs="Times New Roman"/>
-          <w:sz w:val="28"/>
-          <w:szCs w:val="28"/>
-        </w:rPr>
-        <w:t>бд</w:t>
-      </w:r>
-      <w:proofErr w:type="spellEnd"/>
-      <w:r>
-        <w:rPr>
-          <w:rFonts w:ascii="Times New Roman" w:hAnsi="Times New Roman" w:cs="Times New Roman"/>
-          <w:sz w:val="28"/>
-          <w:szCs w:val="28"/>
-        </w:rPr>
-        <w:t xml:space="preserve">, а также укреплены старые навыки работы на языке программировании </w:t>
-      </w:r>
-      <w:proofErr w:type="spellStart"/>
-      <w:r>
-        <w:rPr>
-          <w:rFonts w:ascii="Times New Roman" w:hAnsi="Times New Roman" w:cs="Times New Roman"/>
-          <w:sz w:val="28"/>
-          <w:szCs w:val="28"/>
-          <w:lang w:val="en-US"/>
-        </w:rPr>
-        <w:t>php</w:t>
-      </w:r>
-      <w:proofErr w:type="spellEnd"/>
-      <w:r>
-        <w:rPr>
-          <w:rFonts w:ascii="Times New Roman" w:hAnsi="Times New Roman" w:cs="Times New Roman"/>
-          <w:sz w:val="28"/>
-          <w:szCs w:val="28"/>
-        </w:rPr>
-        <w:t xml:space="preserve">. Получен новый опыт работы с </w:t>
-      </w:r>
-      <w:proofErr w:type="spellStart"/>
-      <w:r>
-        <w:rPr>
-          <w:rFonts w:ascii="Times New Roman" w:hAnsi="Times New Roman" w:cs="Times New Roman"/>
-          <w:sz w:val="28"/>
-          <w:szCs w:val="28"/>
-          <w:lang w:val="en-US"/>
-        </w:rPr>
-        <w:t>OpenServer</w:t>
-      </w:r>
-      <w:proofErr w:type="spellEnd"/>
-      <w:r>
-        <w:rPr>
-          <w:rFonts w:ascii="Times New Roman" w:hAnsi="Times New Roman" w:cs="Times New Roman"/>
-          <w:sz w:val="28"/>
-          <w:szCs w:val="28"/>
-        </w:rPr>
-        <w:t>.</w:t>
-      </w:r>
-    </w:p>
-    <w:p>
-      <w:pPr>
-        <w:rPr>
-          <w:rFonts w:ascii="Times New Roman" w:hAnsi="Times New Roman" w:cs="Times New Roman"/>
-          <w:sz w:val="28"/>
-          <w:szCs w:val="28"/>
-        </w:rPr>
-      </w:pPr>
-      <w:r>
-        <w:rPr>
-          <w:rFonts w:ascii="Times New Roman" w:hAnsi="Times New Roman" w:cs="Times New Roman"/>
-          <w:sz w:val="28"/>
-          <w:szCs w:val="28"/>
-        </w:rPr>
-        <w:br w:type="page"/>
-      </w:r>
-    </w:p>
-    <w:p>
-      <w:pPr>
         <w:rPr>
           <w:rFonts w:ascii="Times New Roman" w:hAnsi="Times New Roman" w:cs="Times New Roman"/>
           <w:b/>
@@ -2205,18 +3218,66 @@
           <w:t>https://myrusakov.ru/mysql-osnovy.html</w:t>
         </w:r>
       </w:hyperlink>
-      <w:bookmarkStart w:id="0" w:name="_GoBack"/>
-      <w:bookmarkEnd w:id="0"/>
-    </w:p>
+    </w:p>
+    <w:p/>
+    <w:p/>
     <w:p/>
     <w:sectPr>
+      <w:footerReference w:type="default" r:id="rId21"/>
       <w:pgSz w:w="11906" w:h="16838"/>
       <w:pgMar w:top="1134" w:right="850" w:bottom="1134" w:left="1701" w:header="708" w:footer="708" w:gutter="0"/>
       <w:cols w:space="708"/>
+      <w:titlePg/>
       <w:docGrid w:linePitch="360"/>
     </w:sectPr>
   </w:body>
 </w:document>
+</file>
+
+<file path=word/footer1.xml><?xml version="1.0" encoding="utf-8"?>
+<w:ftr xmlns:wpc="http://schemas.microsoft.com/office/word/2010/wordprocessingCanvas" xmlns:cx="http://schemas.microsoft.com/office/drawing/2014/chartex" xmlns:mc="http://schemas.openxmlformats.org/markup-compatibility/2006" xmlns:o="urn:schemas-microsoft-com:office:office" xmlns:r="http://schemas.openxmlformats.org/officeDocument/2006/relationships" xmlns:m="http://schemas.openxmlformats.org/officeDocument/2006/math" xmlns:v="urn:schemas-microsoft-com:vml" xmlns:wp14="http://schemas.microsoft.com/office/word/2010/wordprocessingDrawing" xmlns:wp="http://schemas.openxmlformats.org/drawingml/2006/wordprocessingDrawing" xmlns:w10="urn:schemas-microsoft-com:office:word" xmlns:w="http://schemas.openxmlformats.org/wordprocessingml/2006/main" xmlns:w14="http://schemas.microsoft.com/office/word/2010/wordml" xmlns:w15="http://schemas.microsoft.com/office/word/2012/wordml" xmlns:w16se="http://schemas.microsoft.com/office/word/2015/wordml/symex" xmlns:wpg="http://schemas.microsoft.com/office/word/2010/wordprocessingGroup" xmlns:wpi="http://schemas.microsoft.com/office/word/2010/wordprocessingInk" xmlns:wne="http://schemas.microsoft.com/office/word/2006/wordml" xmlns:wps="http://schemas.microsoft.com/office/word/2010/wordprocessingShape" mc:Ignorable="w14 w15 w16se wp14">
+  <w:sdt>
+    <w:sdtPr>
+      <w:id w:val="-1350252697"/>
+      <w:docPartObj>
+        <w:docPartGallery w:val="Page Numbers (Bottom of Page)"/>
+        <w:docPartUnique/>
+      </w:docPartObj>
+    </w:sdtPr>
+    <w:sdtEndPr/>
+    <w:sdtContent>
+      <w:p>
+        <w:pPr>
+          <w:pStyle w:val="a5"/>
+          <w:jc w:val="center"/>
+        </w:pPr>
+        <w:r>
+          <w:fldChar w:fldCharType="begin"/>
+        </w:r>
+        <w:r>
+          <w:instrText>PAGE   \* MERGEFORMAT</w:instrText>
+        </w:r>
+        <w:r>
+          <w:fldChar w:fldCharType="separate"/>
+        </w:r>
+        <w:r>
+          <w:rPr>
+            <w:noProof/>
+          </w:rPr>
+          <w:t>10</w:t>
+        </w:r>
+        <w:r>
+          <w:fldChar w:fldCharType="end"/>
+        </w:r>
+      </w:p>
+    </w:sdtContent>
+  </w:sdt>
+  <w:p>
+    <w:pPr>
+      <w:pStyle w:val="a5"/>
+    </w:pPr>
+  </w:p>
+</w:ftr>
 </file>
 
 <file path=word/numbering.xml><?xml version="1.0" encoding="utf-8"?>
@@ -2311,16 +3372,16 @@
     </w:lvl>
   </w:abstractNum>
   <w:abstractNum w:abstractNumId="1" w15:restartNumberingAfterBreak="0">
-    <w:nsid w:val="0F1A79CA"/>
+    <w:nsid w:val="0EE4660E"/>
     <w:multiLevelType w:val="hybridMultilevel"/>
-    <w:tmpl w:val="9F504EEC"/>
-    <w:lvl w:ilvl="0" w:tplc="8B1638CE">
+    <w:tmpl w:val="E2EE5AD6"/>
+    <w:lvl w:ilvl="0" w:tplc="0419000F">
       <w:start w:val="1"/>
       <w:numFmt w:val="decimal"/>
       <w:lvlText w:val="%1."/>
       <w:lvlJc w:val="left"/>
       <w:pPr>
-        <w:ind w:left="1080" w:hanging="360"/>
+        <w:ind w:left="720" w:hanging="360"/>
       </w:pPr>
       <w:rPr>
         <w:rFonts w:hint="default"/>
@@ -2332,7 +3393,7 @@
       <w:lvlText w:val="%2."/>
       <w:lvlJc w:val="left"/>
       <w:pPr>
-        <w:ind w:left="1800" w:hanging="360"/>
+        <w:ind w:left="1440" w:hanging="360"/>
       </w:pPr>
     </w:lvl>
     <w:lvl w:ilvl="2" w:tplc="0419001B" w:tentative="1">
@@ -2341,7 +3402,7 @@
       <w:lvlText w:val="%3."/>
       <w:lvlJc w:val="right"/>
       <w:pPr>
-        <w:ind w:left="2520" w:hanging="180"/>
+        <w:ind w:left="2160" w:hanging="180"/>
       </w:pPr>
     </w:lvl>
     <w:lvl w:ilvl="3" w:tplc="0419000F" w:tentative="1">
@@ -2350,7 +3411,7 @@
       <w:lvlText w:val="%4."/>
       <w:lvlJc w:val="left"/>
       <w:pPr>
-        <w:ind w:left="3240" w:hanging="360"/>
+        <w:ind w:left="2880" w:hanging="360"/>
       </w:pPr>
     </w:lvl>
     <w:lvl w:ilvl="4" w:tplc="04190019" w:tentative="1">
@@ -2359,7 +3420,7 @@
       <w:lvlText w:val="%5."/>
       <w:lvlJc w:val="left"/>
       <w:pPr>
-        <w:ind w:left="3960" w:hanging="360"/>
+        <w:ind w:left="3600" w:hanging="360"/>
       </w:pPr>
     </w:lvl>
     <w:lvl w:ilvl="5" w:tplc="0419001B" w:tentative="1">
@@ -2368,7 +3429,7 @@
       <w:lvlText w:val="%6."/>
       <w:lvlJc w:val="right"/>
       <w:pPr>
-        <w:ind w:left="4680" w:hanging="180"/>
+        <w:ind w:left="4320" w:hanging="180"/>
       </w:pPr>
     </w:lvl>
     <w:lvl w:ilvl="6" w:tplc="0419000F" w:tentative="1">
@@ -2377,7 +3438,7 @@
       <w:lvlText w:val="%7."/>
       <w:lvlJc w:val="left"/>
       <w:pPr>
-        <w:ind w:left="5400" w:hanging="360"/>
+        <w:ind w:left="5040" w:hanging="360"/>
       </w:pPr>
     </w:lvl>
     <w:lvl w:ilvl="7" w:tplc="04190019" w:tentative="1">
@@ -2386,7 +3447,7 @@
       <w:lvlText w:val="%8."/>
       <w:lvlJc w:val="left"/>
       <w:pPr>
-        <w:ind w:left="6120" w:hanging="360"/>
+        <w:ind w:left="5760" w:hanging="360"/>
       </w:pPr>
     </w:lvl>
     <w:lvl w:ilvl="8" w:tplc="0419001B" w:tentative="1">
@@ -2395,7 +3456,185 @@
       <w:lvlText w:val="%9."/>
       <w:lvlJc w:val="right"/>
       <w:pPr>
+        <w:ind w:left="6480" w:hanging="180"/>
+      </w:pPr>
+    </w:lvl>
+  </w:abstractNum>
+  <w:abstractNum w:abstractNumId="2" w15:restartNumberingAfterBreak="0">
+    <w:nsid w:val="0F1A79CA"/>
+    <w:multiLevelType w:val="hybridMultilevel"/>
+    <w:tmpl w:val="9F504EEC"/>
+    <w:lvl w:ilvl="0" w:tplc="8B1638CE">
+      <w:start w:val="1"/>
+      <w:numFmt w:val="decimal"/>
+      <w:lvlText w:val="%1."/>
+      <w:lvlJc w:val="left"/>
+      <w:pPr>
+        <w:ind w:left="1080" w:hanging="360"/>
+      </w:pPr>
+      <w:rPr>
+        <w:rFonts w:hint="default"/>
+      </w:rPr>
+    </w:lvl>
+    <w:lvl w:ilvl="1" w:tplc="04190019" w:tentative="1">
+      <w:start w:val="1"/>
+      <w:numFmt w:val="lowerLetter"/>
+      <w:lvlText w:val="%2."/>
+      <w:lvlJc w:val="left"/>
+      <w:pPr>
+        <w:ind w:left="1800" w:hanging="360"/>
+      </w:pPr>
+    </w:lvl>
+    <w:lvl w:ilvl="2" w:tplc="0419001B" w:tentative="1">
+      <w:start w:val="1"/>
+      <w:numFmt w:val="lowerRoman"/>
+      <w:lvlText w:val="%3."/>
+      <w:lvlJc w:val="right"/>
+      <w:pPr>
+        <w:ind w:left="2520" w:hanging="180"/>
+      </w:pPr>
+    </w:lvl>
+    <w:lvl w:ilvl="3" w:tplc="0419000F" w:tentative="1">
+      <w:start w:val="1"/>
+      <w:numFmt w:val="decimal"/>
+      <w:lvlText w:val="%4."/>
+      <w:lvlJc w:val="left"/>
+      <w:pPr>
+        <w:ind w:left="3240" w:hanging="360"/>
+      </w:pPr>
+    </w:lvl>
+    <w:lvl w:ilvl="4" w:tplc="04190019" w:tentative="1">
+      <w:start w:val="1"/>
+      <w:numFmt w:val="lowerLetter"/>
+      <w:lvlText w:val="%5."/>
+      <w:lvlJc w:val="left"/>
+      <w:pPr>
+        <w:ind w:left="3960" w:hanging="360"/>
+      </w:pPr>
+    </w:lvl>
+    <w:lvl w:ilvl="5" w:tplc="0419001B" w:tentative="1">
+      <w:start w:val="1"/>
+      <w:numFmt w:val="lowerRoman"/>
+      <w:lvlText w:val="%6."/>
+      <w:lvlJc w:val="right"/>
+      <w:pPr>
+        <w:ind w:left="4680" w:hanging="180"/>
+      </w:pPr>
+    </w:lvl>
+    <w:lvl w:ilvl="6" w:tplc="0419000F" w:tentative="1">
+      <w:start w:val="1"/>
+      <w:numFmt w:val="decimal"/>
+      <w:lvlText w:val="%7."/>
+      <w:lvlJc w:val="left"/>
+      <w:pPr>
+        <w:ind w:left="5400" w:hanging="360"/>
+      </w:pPr>
+    </w:lvl>
+    <w:lvl w:ilvl="7" w:tplc="04190019" w:tentative="1">
+      <w:start w:val="1"/>
+      <w:numFmt w:val="lowerLetter"/>
+      <w:lvlText w:val="%8."/>
+      <w:lvlJc w:val="left"/>
+      <w:pPr>
+        <w:ind w:left="6120" w:hanging="360"/>
+      </w:pPr>
+    </w:lvl>
+    <w:lvl w:ilvl="8" w:tplc="0419001B" w:tentative="1">
+      <w:start w:val="1"/>
+      <w:numFmt w:val="lowerRoman"/>
+      <w:lvlText w:val="%9."/>
+      <w:lvlJc w:val="right"/>
+      <w:pPr>
         <w:ind w:left="6840" w:hanging="180"/>
+      </w:pPr>
+    </w:lvl>
+  </w:abstractNum>
+  <w:abstractNum w:abstractNumId="3" w15:restartNumberingAfterBreak="0">
+    <w:nsid w:val="494B7CE1"/>
+    <w:multiLevelType w:val="hybridMultilevel"/>
+    <w:tmpl w:val="C85E4350"/>
+    <w:lvl w:ilvl="0" w:tplc="AADE9418">
+      <w:start w:val="1"/>
+      <w:numFmt w:val="decimal"/>
+      <w:lvlText w:val="%1."/>
+      <w:lvlJc w:val="left"/>
+      <w:pPr>
+        <w:ind w:left="1068" w:hanging="360"/>
+      </w:pPr>
+      <w:rPr>
+        <w:rFonts w:hint="default"/>
+      </w:rPr>
+    </w:lvl>
+    <w:lvl w:ilvl="1" w:tplc="04190019" w:tentative="1">
+      <w:start w:val="1"/>
+      <w:numFmt w:val="lowerLetter"/>
+      <w:lvlText w:val="%2."/>
+      <w:lvlJc w:val="left"/>
+      <w:pPr>
+        <w:ind w:left="1788" w:hanging="360"/>
+      </w:pPr>
+    </w:lvl>
+    <w:lvl w:ilvl="2" w:tplc="0419001B" w:tentative="1">
+      <w:start w:val="1"/>
+      <w:numFmt w:val="lowerRoman"/>
+      <w:lvlText w:val="%3."/>
+      <w:lvlJc w:val="right"/>
+      <w:pPr>
+        <w:ind w:left="2508" w:hanging="180"/>
+      </w:pPr>
+    </w:lvl>
+    <w:lvl w:ilvl="3" w:tplc="0419000F" w:tentative="1">
+      <w:start w:val="1"/>
+      <w:numFmt w:val="decimal"/>
+      <w:lvlText w:val="%4."/>
+      <w:lvlJc w:val="left"/>
+      <w:pPr>
+        <w:ind w:left="3228" w:hanging="360"/>
+      </w:pPr>
+    </w:lvl>
+    <w:lvl w:ilvl="4" w:tplc="04190019" w:tentative="1">
+      <w:start w:val="1"/>
+      <w:numFmt w:val="lowerLetter"/>
+      <w:lvlText w:val="%5."/>
+      <w:lvlJc w:val="left"/>
+      <w:pPr>
+        <w:ind w:left="3948" w:hanging="360"/>
+      </w:pPr>
+    </w:lvl>
+    <w:lvl w:ilvl="5" w:tplc="0419001B" w:tentative="1">
+      <w:start w:val="1"/>
+      <w:numFmt w:val="lowerRoman"/>
+      <w:lvlText w:val="%6."/>
+      <w:lvlJc w:val="right"/>
+      <w:pPr>
+        <w:ind w:left="4668" w:hanging="180"/>
+      </w:pPr>
+    </w:lvl>
+    <w:lvl w:ilvl="6" w:tplc="0419000F" w:tentative="1">
+      <w:start w:val="1"/>
+      <w:numFmt w:val="decimal"/>
+      <w:lvlText w:val="%7."/>
+      <w:lvlJc w:val="left"/>
+      <w:pPr>
+        <w:ind w:left="5388" w:hanging="360"/>
+      </w:pPr>
+    </w:lvl>
+    <w:lvl w:ilvl="7" w:tplc="04190019" w:tentative="1">
+      <w:start w:val="1"/>
+      <w:numFmt w:val="lowerLetter"/>
+      <w:lvlText w:val="%8."/>
+      <w:lvlJc w:val="left"/>
+      <w:pPr>
+        <w:ind w:left="6108" w:hanging="360"/>
+      </w:pPr>
+    </w:lvl>
+    <w:lvl w:ilvl="8" w:tplc="0419001B" w:tentative="1">
+      <w:start w:val="1"/>
+      <w:numFmt w:val="lowerRoman"/>
+      <w:lvlText w:val="%9."/>
+      <w:lvlJc w:val="right"/>
+      <w:pPr>
+        <w:ind w:left="6828" w:hanging="180"/>
       </w:pPr>
     </w:lvl>
   </w:abstractNum>
@@ -2403,6 +3642,12 @@
     <w:abstractNumId w:val="0"/>
   </w:num>
   <w:num w:numId="2">
+    <w:abstractNumId w:val="2"/>
+  </w:num>
+  <w:num w:numId="3">
+    <w:abstractNumId w:val="3"/>
+  </w:num>
+  <w:num w:numId="4">
     <w:abstractNumId w:val="1"/>
   </w:num>
 </w:numbering>
@@ -2801,7 +4046,28 @@
   <w:style w:type="paragraph" w:default="1" w:styleId="a">
     <w:name w:val="Normal"/>
     <w:qFormat/>
-    <w:rsid w:val="005F5099"/>
+    <w:rsid w:val="005B7CA0"/>
+  </w:style>
+  <w:style w:type="paragraph" w:styleId="1">
+    <w:name w:val="heading 1"/>
+    <w:basedOn w:val="a"/>
+    <w:next w:val="a"/>
+    <w:link w:val="10"/>
+    <w:uiPriority w:val="9"/>
+    <w:qFormat/>
+    <w:rsid w:val="005B7CA0"/>
+    <w:pPr>
+      <w:keepNext/>
+      <w:keepLines/>
+      <w:spacing w:before="240" w:after="0"/>
+      <w:outlineLvl w:val="0"/>
+    </w:pPr>
+    <w:rPr>
+      <w:rFonts w:asciiTheme="majorHAnsi" w:eastAsiaTheme="majorEastAsia" w:hAnsiTheme="majorHAnsi" w:cstheme="majorBidi"/>
+      <w:color w:val="2E74B5" w:themeColor="accent1" w:themeShade="BF"/>
+      <w:sz w:val="32"/>
+      <w:szCs w:val="32"/>
+    </w:rPr>
   </w:style>
   <w:style w:type="character" w:default="1" w:styleId="a0">
     <w:name w:val="Default Paragraph Font"/>
@@ -2856,6 +4122,74 @@
     <w:rPr>
       <w:color w:val="0563C1" w:themeColor="hyperlink"/>
       <w:u w:val="single"/>
+    </w:rPr>
+  </w:style>
+  <w:style w:type="paragraph" w:styleId="a5">
+    <w:name w:val="footer"/>
+    <w:basedOn w:val="a"/>
+    <w:link w:val="a6"/>
+    <w:uiPriority w:val="99"/>
+    <w:unhideWhenUsed/>
+    <w:rsid w:val="005B7CA0"/>
+    <w:pPr>
+      <w:tabs>
+        <w:tab w:val="center" w:pos="4677"/>
+        <w:tab w:val="right" w:pos="9355"/>
+      </w:tabs>
+      <w:spacing w:after="0" w:line="240" w:lineRule="auto"/>
+    </w:pPr>
+  </w:style>
+  <w:style w:type="character" w:customStyle="1" w:styleId="a6">
+    <w:name w:val="Нижний колонтитул Знак"/>
+    <w:basedOn w:val="a0"/>
+    <w:link w:val="a5"/>
+    <w:uiPriority w:val="99"/>
+    <w:rsid w:val="005B7CA0"/>
+  </w:style>
+  <w:style w:type="character" w:customStyle="1" w:styleId="10">
+    <w:name w:val="Заголовок 1 Знак"/>
+    <w:basedOn w:val="a0"/>
+    <w:link w:val="1"/>
+    <w:uiPriority w:val="9"/>
+    <w:rsid w:val="005B7CA0"/>
+    <w:rPr>
+      <w:rFonts w:asciiTheme="majorHAnsi" w:eastAsiaTheme="majorEastAsia" w:hAnsiTheme="majorHAnsi" w:cstheme="majorBidi"/>
+      <w:color w:val="2E74B5" w:themeColor="accent1" w:themeShade="BF"/>
+      <w:sz w:val="32"/>
+      <w:szCs w:val="32"/>
+    </w:rPr>
+  </w:style>
+  <w:style w:type="paragraph" w:styleId="a7">
+    <w:name w:val="TOC Heading"/>
+    <w:basedOn w:val="1"/>
+    <w:next w:val="a"/>
+    <w:uiPriority w:val="39"/>
+    <w:unhideWhenUsed/>
+    <w:qFormat/>
+    <w:rsid w:val="005B7CA0"/>
+    <w:pPr>
+      <w:outlineLvl w:val="9"/>
+    </w:pPr>
+    <w:rPr>
+      <w:lang w:eastAsia="ru-RU"/>
+    </w:rPr>
+  </w:style>
+  <w:style w:type="paragraph" w:styleId="11">
+    <w:name w:val="toc 1"/>
+    <w:basedOn w:val="a"/>
+    <w:next w:val="a"/>
+    <w:autoRedefine/>
+    <w:uiPriority w:val="39"/>
+    <w:unhideWhenUsed/>
+    <w:rsid w:val="005B7CA0"/>
+    <w:pPr>
+      <w:spacing w:after="100"/>
+    </w:pPr>
+    <w:rPr>
+      <w:rFonts w:ascii="Times New Roman" w:eastAsiaTheme="minorEastAsia" w:hAnsi="Times New Roman" w:cs="Times New Roman"/>
+      <w:bCs/>
+      <w:sz w:val="28"/>
+      <w:lang w:eastAsia="ru-RU"/>
     </w:rPr>
   </w:style>
 </w:styles>
